--- a/#2 - DNS/Data/DNS[IKER].docx
+++ b/#2 - DNS/Data/DNS[IKER].docx
@@ -1,6 +1,6 @@
 
 <file path=word/document.xml><?xml version="1.0" encoding="utf-8"?>
-<w:document xmlns:wpc="http://schemas.microsoft.com/office/word/2010/wordprocessingCanvas" xmlns:cx="http://schemas.microsoft.com/office/drawing/2014/chartex" xmlns:mc="http://schemas.openxmlformats.org/markup-compatibility/2006" xmlns:o="urn:schemas-microsoft-com:office:office" xmlns:r="http://schemas.openxmlformats.org/officeDocument/2006/relationships" xmlns:m="http://schemas.openxmlformats.org/officeDocument/2006/math" xmlns:v="urn:schemas-microsoft-com:vml" xmlns:wp14="http://schemas.microsoft.com/office/word/2010/wordprocessingDrawing" xmlns:wp="http://schemas.openxmlformats.org/drawingml/2006/wordprocessingDrawing" xmlns:w10="urn:schemas-microsoft-com:office:word" xmlns:w="http://schemas.openxmlformats.org/wordprocessingml/2006/main" xmlns:w14="http://schemas.microsoft.com/office/word/2010/wordml" xmlns:w15="http://schemas.microsoft.com/office/word/2012/wordml" xmlns:w16se="http://schemas.microsoft.com/office/word/2015/wordml/symex" xmlns:wpg="http://schemas.microsoft.com/office/word/2010/wordprocessingGroup" xmlns:wpi="http://schemas.microsoft.com/office/word/2010/wordprocessingInk" xmlns:wne="http://schemas.microsoft.com/office/word/2006/wordml" xmlns:wps="http://schemas.microsoft.com/office/word/2010/wordprocessingShape" mc:Ignorable="w14 w15 w16se wp14">
+<w:document xmlns:wpc="http://schemas.microsoft.com/office/word/2010/wordprocessingCanvas" xmlns:mc="http://schemas.openxmlformats.org/markup-compatibility/2006" xmlns:o="urn:schemas-microsoft-com:office:office" xmlns:r="http://schemas.openxmlformats.org/officeDocument/2006/relationships" xmlns:m="http://schemas.openxmlformats.org/officeDocument/2006/math" xmlns:v="urn:schemas-microsoft-com:vml" xmlns:wp14="http://schemas.microsoft.com/office/word/2010/wordprocessingDrawing" xmlns:wp="http://schemas.openxmlformats.org/drawingml/2006/wordprocessingDrawing" xmlns:w10="urn:schemas-microsoft-com:office:word" xmlns:w="http://schemas.openxmlformats.org/wordprocessingml/2006/main" xmlns:w14="http://schemas.microsoft.com/office/word/2010/wordml" xmlns:wpg="http://schemas.microsoft.com/office/word/2010/wordprocessingGroup" xmlns:wpi="http://schemas.microsoft.com/office/word/2010/wordprocessingInk" xmlns:wne="http://schemas.microsoft.com/office/word/2006/wordml" xmlns:wps="http://schemas.microsoft.com/office/word/2010/wordprocessingShape" mc:Ignorable="w14 wp14">
   <w:body>
     <w:p>
       <w:pPr>
@@ -27,21 +27,33 @@
         <w:rPr>
           <w:rFonts w:ascii="Arial" w:hAnsi="Arial" w:cs="Arial"/>
         </w:rPr>
-        <w:t>Con esto ya tendremos configuradas las zonas y los servidores que redirigirán las peticiones en el caso que nuestro DNS desconozca algún nombre.</w:t>
-      </w:r>
-    </w:p>
-    <w:p>
-      <w:pPr>
-        <w:jc w:val="both"/>
-        <w:rPr>
-          <w:rFonts w:ascii="Arial" w:hAnsi="Arial" w:cs="Arial"/>
-        </w:rPr>
-      </w:pPr>
-      <w:r>
-        <w:rPr>
-          <w:rFonts w:ascii="Arial" w:hAnsi="Arial" w:cs="Arial"/>
-        </w:rPr>
-        <w:t>Pero ahora tendremos que configurar todos los nombres de las máquinas que resolverá nuestro DNS, para ello tendremos que crear y editar 2 archivos. Uno para la zona de resolución directa y otro para la zona de resolución inversa.</w:t>
+        <w:t>Con esto ya tendremos configuradas las zonas y los servidores que redirigirán las peticiones en caso que nuestro DNS desconozca algún nombre.</w:t>
+      </w:r>
+    </w:p>
+    <w:p>
+      <w:pPr>
+        <w:jc w:val="both"/>
+        <w:rPr>
+          <w:rFonts w:ascii="Arial" w:hAnsi="Arial" w:cs="Arial"/>
+        </w:rPr>
+      </w:pPr>
+      <w:r>
+        <w:rPr>
+          <w:rFonts w:ascii="Arial" w:hAnsi="Arial" w:cs="Arial"/>
+        </w:rPr>
+        <w:t>Pero ahora tendremos que configurar todos los nombres de las máq</w:t>
+      </w:r>
+      <w:r>
+        <w:rPr>
+          <w:rFonts w:ascii="Arial" w:hAnsi="Arial" w:cs="Arial"/>
+        </w:rPr>
+        <w:t>uinas que resolverá nuestro DNS;</w:t>
+      </w:r>
+      <w:r>
+        <w:rPr>
+          <w:rFonts w:ascii="Arial" w:hAnsi="Arial" w:cs="Arial"/>
+        </w:rPr>
+        <w:t xml:space="preserve"> para ello tendremos que crear y editar 2 archivos. Uno para la zona de resolución directa y otro para la zona de resolución inversa.</w:t>
       </w:r>
     </w:p>
     <w:p>
@@ -87,7 +99,7 @@
                     <pic:cNvPicPr/>
                   </pic:nvPicPr>
                   <pic:blipFill>
-                    <a:blip r:embed="rId4">
+                    <a:blip r:embed="rId5">
                       <a:extLst>
                         <a:ext uri="{28A0092B-C50C-407E-A947-70E740481C1C}">
                           <a14:useLocalDpi xmlns:a14="http://schemas.microsoft.com/office/drawing/2010/main" val="0"/>
@@ -693,21 +705,19 @@
         <w:rPr>
           <w:rFonts w:ascii="Arial" w:hAnsi="Arial" w:cs="Arial"/>
         </w:rPr>
-        <w:t xml:space="preserve">El primer apartado de este archivo se encarga de configurar ciertas variables para la resolución, como el TTL (time to </w:t>
-      </w:r>
-      <w:proofErr w:type="spellStart"/>
-      <w:r>
-        <w:rPr>
-          <w:rFonts w:ascii="Arial" w:hAnsi="Arial" w:cs="Arial"/>
-        </w:rPr>
-        <w:t>live</w:t>
-      </w:r>
-      <w:proofErr w:type="spellEnd"/>
-      <w:r>
-        <w:rPr>
-          <w:rFonts w:ascii="Arial" w:hAnsi="Arial" w:cs="Arial"/>
-        </w:rPr>
-        <w:t>), la tasa de refrescado y otros parámetros similares.</w:t>
+        <w:t>El primer apartado de este archivo se encarga de configurar ciertas variables pa</w:t>
+      </w:r>
+      <w:r>
+        <w:rPr>
+          <w:rFonts w:ascii="Arial" w:hAnsi="Arial" w:cs="Arial"/>
+        </w:rPr>
+        <w:t>ra la resolución, como el TTL (Time To L</w:t>
+      </w:r>
+      <w:r>
+        <w:rPr>
+          <w:rFonts w:ascii="Arial" w:hAnsi="Arial" w:cs="Arial"/>
+        </w:rPr>
+        <w:t>ive), la tasa de refrescado y otros parámetros similares.</w:t>
       </w:r>
     </w:p>
     <w:p>
@@ -722,7 +732,19 @@
           <w:rFonts w:ascii="Arial" w:hAnsi="Arial" w:cs="Arial"/>
         </w:rPr>
         <w:lastRenderedPageBreak/>
-        <w:t xml:space="preserve">Tras esto especificaremos mediante una entrada “IN NS” quien será el </w:t>
+        <w:t>Tras esto</w:t>
+      </w:r>
+      <w:r>
+        <w:rPr>
+          <w:rFonts w:ascii="Arial" w:hAnsi="Arial" w:cs="Arial"/>
+        </w:rPr>
+        <w:t>,</w:t>
+      </w:r>
+      <w:r>
+        <w:rPr>
+          <w:rFonts w:ascii="Arial" w:hAnsi="Arial" w:cs="Arial"/>
+        </w:rPr>
+        <w:t xml:space="preserve"> especificaremos mediante una entrada “IN NS” quien será el </w:t>
       </w:r>
       <w:proofErr w:type="spellStart"/>
       <w:r>
@@ -750,7 +772,19 @@
         <w:rPr>
           <w:rFonts w:ascii="Arial" w:hAnsi="Arial" w:cs="Arial"/>
         </w:rPr>
-        <w:t xml:space="preserve">), que en este caso será nuestro </w:t>
+        <w:t xml:space="preserve">), que en </w:t>
+      </w:r>
+      <w:r>
+        <w:rPr>
+          <w:rFonts w:ascii="Arial" w:hAnsi="Arial" w:cs="Arial"/>
+        </w:rPr>
+        <w:t>nuestro</w:t>
+      </w:r>
+      <w:r>
+        <w:rPr>
+          <w:rFonts w:ascii="Arial" w:hAnsi="Arial" w:cs="Arial"/>
+        </w:rPr>
+        <w:t xml:space="preserve"> caso será nuestro </w:t>
       </w:r>
       <w:proofErr w:type="spellStart"/>
       <w:r>
@@ -778,7 +812,19 @@
         <w:rPr>
           <w:rFonts w:ascii="Arial" w:hAnsi="Arial" w:cs="Arial"/>
         </w:rPr>
-        <w:t>Hecho esto, tendremos todas las relaciones nombre - dirección IP para todas las máquinas que nuestro servidor DNS será capaz de resolver mediante entradas “IN A”.</w:t>
+        <w:t>Hecho esto, tendremos todas las relaciones</w:t>
+      </w:r>
+      <w:r>
+        <w:rPr>
+          <w:rFonts w:ascii="Arial" w:hAnsi="Arial" w:cs="Arial"/>
+        </w:rPr>
+        <w:t xml:space="preserve"> entre nombre y</w:t>
+      </w:r>
+      <w:r>
+        <w:rPr>
+          <w:rFonts w:ascii="Arial" w:hAnsi="Arial" w:cs="Arial"/>
+        </w:rPr>
+        <w:t xml:space="preserve"> dirección IP para todas las máquinas que nuestro servidor DNS será capaz de resolver mediante entradas “IN A”.</w:t>
       </w:r>
     </w:p>
     <w:p>
@@ -820,7 +866,19 @@
         <w:rPr>
           <w:rFonts w:ascii="Arial" w:hAnsi="Arial" w:cs="Arial"/>
         </w:rPr>
-        <w:t xml:space="preserve"> y de resolución de nombres sea accesible mediante dos nombres, ROUTER y DNS.</w:t>
+        <w:t xml:space="preserve"> y de resolución de nombres sea</w:t>
+      </w:r>
+      <w:r>
+        <w:rPr>
+          <w:rFonts w:ascii="Arial" w:hAnsi="Arial" w:cs="Arial"/>
+        </w:rPr>
+        <w:t xml:space="preserve"> accesible mediante dos nombres:</w:t>
+      </w:r>
+      <w:r>
+        <w:rPr>
+          <w:rFonts w:ascii="Arial" w:hAnsi="Arial" w:cs="Arial"/>
+        </w:rPr>
+        <w:t xml:space="preserve"> ROUTER y DNS.</w:t>
       </w:r>
     </w:p>
     <w:p>
@@ -890,15 +948,7 @@
           <w:sz w:val="20"/>
           <w:lang w:val="en-US"/>
         </w:rPr>
-        <w:t>/bind/</w:t>
-      </w:r>
-      <w:r>
-        <w:rPr>
-          <w:rFonts w:ascii="Consolas" w:hAnsi="Consolas" w:cs="Arial"/>
-          <w:sz w:val="20"/>
-          <w:lang w:val="en-US"/>
-        </w:rPr>
-        <w:t>db.10.130.6</w:t>
+        <w:t>/bind/db.10.130.6</w:t>
       </w:r>
     </w:p>
     <w:p>
@@ -1381,35 +1431,65 @@
         <w:rPr>
           <w:rFonts w:ascii="Arial" w:hAnsi="Arial" w:cs="Arial"/>
         </w:rPr>
-        <w:t>Al igual que en el archive de la resolución directa, el primer apartado del archivo simplemente contiene parámetros de configuración para la resolución de nombres.</w:t>
-      </w:r>
-    </w:p>
-    <w:p>
-      <w:pPr>
-        <w:jc w:val="both"/>
-        <w:rPr>
-          <w:rFonts w:ascii="Arial" w:hAnsi="Arial" w:cs="Arial"/>
-        </w:rPr>
-      </w:pPr>
-      <w:r>
-        <w:rPr>
-          <w:rFonts w:ascii="Arial" w:hAnsi="Arial" w:cs="Arial"/>
-        </w:rPr>
-        <w:t>Tras estas configuraciones iniciales pasaremos a configurar al igual que en la zona directa la relación entre direcciones IP y nombres, pero en este caso de manera inversa.</w:t>
-      </w:r>
-    </w:p>
-    <w:p>
-      <w:pPr>
-        <w:jc w:val="both"/>
-        <w:rPr>
-          <w:rFonts w:ascii="Arial" w:hAnsi="Arial" w:cs="Arial"/>
-        </w:rPr>
-      </w:pPr>
-      <w:r>
-        <w:rPr>
-          <w:rFonts w:ascii="Arial" w:hAnsi="Arial" w:cs="Arial"/>
-        </w:rPr>
-        <w:t>De la misma manera que en la configuración de la zona directa, primero especificaremo</w:t>
+        <w:t>Al igual que en el archiv</w:t>
+      </w:r>
+      <w:r>
+        <w:rPr>
+          <w:rFonts w:ascii="Arial" w:hAnsi="Arial" w:cs="Arial"/>
+        </w:rPr>
+        <w:t>o</w:t>
+      </w:r>
+      <w:r>
+        <w:rPr>
+          <w:rFonts w:ascii="Arial" w:hAnsi="Arial" w:cs="Arial"/>
+        </w:rPr>
+        <w:t xml:space="preserve"> de la resolución directa, el primer apartado del archivo simplemente contiene parámetros de configuración para la resolución de nombres.</w:t>
+      </w:r>
+    </w:p>
+    <w:p>
+      <w:pPr>
+        <w:jc w:val="both"/>
+        <w:rPr>
+          <w:rFonts w:ascii="Arial" w:hAnsi="Arial" w:cs="Arial"/>
+        </w:rPr>
+      </w:pPr>
+      <w:r>
+        <w:rPr>
+          <w:rFonts w:ascii="Arial" w:hAnsi="Arial" w:cs="Arial"/>
+        </w:rPr>
+        <w:t xml:space="preserve">Tras estas configuraciones iniciales pasaremos a configurar al igual que en la </w:t>
+      </w:r>
+      <w:r>
+        <w:rPr>
+          <w:rFonts w:ascii="Arial" w:hAnsi="Arial" w:cs="Arial"/>
+        </w:rPr>
+        <w:t xml:space="preserve">configuración de la </w:t>
+      </w:r>
+      <w:r>
+        <w:rPr>
+          <w:rFonts w:ascii="Arial" w:hAnsi="Arial" w:cs="Arial"/>
+        </w:rPr>
+        <w:t>zona directa la relación entre direcciones IP y nombres, pero en este caso de manera inversa.</w:t>
+      </w:r>
+    </w:p>
+    <w:p>
+      <w:pPr>
+        <w:jc w:val="both"/>
+        <w:rPr>
+          <w:rFonts w:ascii="Arial" w:hAnsi="Arial" w:cs="Arial"/>
+        </w:rPr>
+      </w:pPr>
+      <w:r>
+        <w:rPr>
+          <w:rFonts w:ascii="Arial" w:hAnsi="Arial" w:cs="Arial"/>
+        </w:rPr>
+        <w:t xml:space="preserve">Primero, </w:t>
+      </w:r>
+      <w:r>
+        <w:rPr>
+          <w:rFonts w:ascii="Arial" w:hAnsi="Arial" w:cs="Arial"/>
+        </w:rPr>
+        <w:t>especificaremo</w:t>
       </w:r>
       <w:r>
         <w:rPr>
@@ -1449,22 +1529,38 @@
         <w:rPr>
           <w:rFonts w:ascii="Arial" w:hAnsi="Arial" w:cs="Arial"/>
         </w:rPr>
-        <w:t>) y hecho esto configuraremos el resto de máquinas de nuestra red, especificando primero la</w:t>
-      </w:r>
-      <w:r>
-        <w:rPr>
-          <w:rFonts w:ascii="Arial" w:hAnsi="Arial" w:cs="Arial"/>
-        </w:rPr>
-        <w:t xml:space="preserve"> IP dentro de la red especificada en la zona (10.130.6) seguido del nombre (todos ellos con entradas IN PTR).</w:t>
-      </w:r>
-    </w:p>
-    <w:p>
-      <w:pPr>
-        <w:jc w:val="both"/>
-        <w:rPr>
-          <w:rFonts w:ascii="Arial" w:hAnsi="Arial" w:cs="Arial"/>
-        </w:rPr>
-      </w:pPr>
+        <w:t>) y hecho esto</w:t>
+      </w:r>
+      <w:r>
+        <w:rPr>
+          <w:rFonts w:ascii="Arial" w:hAnsi="Arial" w:cs="Arial"/>
+        </w:rPr>
+        <w:t>,</w:t>
+      </w:r>
+      <w:r>
+        <w:rPr>
+          <w:rFonts w:ascii="Arial" w:hAnsi="Arial" w:cs="Arial"/>
+        </w:rPr>
+        <w:t xml:space="preserve"> configuraremos el resto de máquinas de nuestra red, especificando primero la</w:t>
+      </w:r>
+      <w:r>
+        <w:rPr>
+          <w:rFonts w:ascii="Arial" w:hAnsi="Arial" w:cs="Arial"/>
+        </w:rPr>
+        <w:t xml:space="preserve"> IP dentro de la red en la zona (10.130.6) seguido del nombre </w:t>
+      </w:r>
+      <w:r>
+        <w:rPr>
+          <w:rFonts w:ascii="Arial" w:hAnsi="Arial" w:cs="Arial"/>
+        </w:rPr>
+        <w:t xml:space="preserve">de la máquina </w:t>
+      </w:r>
+      <w:r>
+        <w:rPr>
+          <w:rFonts w:ascii="Arial" w:hAnsi="Arial" w:cs="Arial"/>
+        </w:rPr>
+        <w:t>(todos ellos con entradas IN PTR).</w:t>
+      </w:r>
     </w:p>
     <w:p>
       <w:pPr>
@@ -1491,21 +1587,29 @@
         <w:rPr>
           <w:rFonts w:ascii="Arial" w:hAnsi="Arial" w:cs="Arial"/>
         </w:rPr>
+        <w:t>En este archivo “@” hace referencia a la ubicación actual.</w:t>
+      </w:r>
+    </w:p>
+    <w:p>
+      <w:pPr>
+        <w:jc w:val="both"/>
+        <w:rPr>
+          <w:rFonts w:ascii="Arial" w:hAnsi="Arial" w:cs="Arial"/>
+        </w:rPr>
+      </w:pPr>
+    </w:p>
+    <w:p>
+      <w:pPr>
+        <w:jc w:val="both"/>
+        <w:rPr>
+          <w:rFonts w:ascii="Arial" w:hAnsi="Arial" w:cs="Arial"/>
+        </w:rPr>
+      </w:pPr>
+      <w:r>
+        <w:rPr>
+          <w:rFonts w:ascii="Arial" w:hAnsi="Arial" w:cs="Arial"/>
+        </w:rPr>
         <w:lastRenderedPageBreak/>
-        <w:t>En este archivo “@” hace referencia a la ubicación actual.</w:t>
-      </w:r>
-    </w:p>
-    <w:p>
-      <w:pPr>
-        <w:jc w:val="both"/>
-        <w:rPr>
-          <w:rFonts w:ascii="Arial" w:hAnsi="Arial" w:cs="Arial"/>
-        </w:rPr>
-      </w:pPr>
-      <w:r>
-        <w:rPr>
-          <w:rFonts w:ascii="Arial" w:hAnsi="Arial" w:cs="Arial"/>
-        </w:rPr>
         <w:t>COMPROBACIÓN DE LA CONFIGURACIÓN:</w:t>
       </w:r>
     </w:p>
@@ -1545,7 +1649,6 @@
         <w:t xml:space="preserve">Primero, para la comprobación del archivo </w:t>
       </w:r>
       <w:proofErr w:type="spellStart"/>
-      <w:proofErr w:type="gramStart"/>
       <w:r>
         <w:rPr>
           <w:rFonts w:ascii="Arial" w:hAnsi="Arial" w:cs="Arial"/>
@@ -1553,7 +1656,6 @@
         <w:t>named.conf</w:t>
       </w:r>
       <w:proofErr w:type="spellEnd"/>
-      <w:proofErr w:type="gramEnd"/>
       <w:r>
         <w:rPr>
           <w:rFonts w:ascii="Arial" w:hAnsi="Arial" w:cs="Arial"/>
@@ -1603,14 +1705,6 @@
         </w:rPr>
         <w:t>Si este comando no devuelve nada significará que la sintaxis de dicho archivo es correcta.</w:t>
       </w:r>
-    </w:p>
-    <w:p>
-      <w:pPr>
-        <w:jc w:val="both"/>
-        <w:rPr>
-          <w:rFonts w:ascii="Arial" w:hAnsi="Arial" w:cs="Arial"/>
-        </w:rPr>
-      </w:pPr>
     </w:p>
     <w:p>
       <w:pPr>
@@ -1844,6 +1938,7 @@
         </w:rPr>
       </w:pPr>
       <w:proofErr w:type="spellStart"/>
+      <w:proofErr w:type="gramStart"/>
       <w:r>
         <w:rPr>
           <w:rFonts w:ascii="Consolas" w:eastAsia="Times New Roman" w:hAnsi="Consolas" w:cs="Arial"/>
@@ -1854,6 +1949,7 @@
         <w:t>zone</w:t>
       </w:r>
       <w:proofErr w:type="spellEnd"/>
+      <w:proofErr w:type="gramEnd"/>
       <w:r>
         <w:rPr>
           <w:rFonts w:ascii="Consolas" w:eastAsia="Times New Roman" w:hAnsi="Consolas" w:cs="Arial"/>
@@ -1864,7 +1960,6 @@
         <w:t xml:space="preserve"> </w:t>
       </w:r>
       <w:proofErr w:type="spellStart"/>
-      <w:proofErr w:type="gramStart"/>
       <w:r>
         <w:rPr>
           <w:rFonts w:ascii="Consolas" w:eastAsia="Times New Roman" w:hAnsi="Consolas" w:cs="Arial"/>
@@ -1875,7 +1970,6 @@
         <w:t>nombre.de.la.zona</w:t>
       </w:r>
       <w:proofErr w:type="spellEnd"/>
-      <w:proofErr w:type="gramEnd"/>
       <w:r>
         <w:rPr>
           <w:rFonts w:ascii="Consolas" w:eastAsia="Times New Roman" w:hAnsi="Consolas" w:cs="Arial"/>
@@ -1883,8 +1977,9 @@
           <w:szCs w:val="20"/>
           <w:lang w:eastAsia="ar-SA"/>
         </w:rPr>
-        <w:t>/</w:t>
-      </w:r>
+        <w:t xml:space="preserve">/IN: </w:t>
+      </w:r>
+      <w:proofErr w:type="spellStart"/>
       <w:r>
         <w:rPr>
           <w:rFonts w:ascii="Consolas" w:eastAsia="Times New Roman" w:hAnsi="Consolas" w:cs="Arial"/>
@@ -1892,9 +1987,9 @@
           <w:szCs w:val="20"/>
           <w:lang w:eastAsia="ar-SA"/>
         </w:rPr>
-        <w:t xml:space="preserve">IN: </w:t>
-      </w:r>
-      <w:proofErr w:type="spellStart"/>
+        <w:t>loaded</w:t>
+      </w:r>
+      <w:proofErr w:type="spellEnd"/>
       <w:r>
         <w:rPr>
           <w:rFonts w:ascii="Consolas" w:eastAsia="Times New Roman" w:hAnsi="Consolas" w:cs="Arial"/>
@@ -1902,21 +1997,12 @@
           <w:szCs w:val="20"/>
           <w:lang w:eastAsia="ar-SA"/>
         </w:rPr>
-        <w:t>loaded</w:t>
-      </w:r>
-      <w:proofErr w:type="spellEnd"/>
-      <w:r>
-        <w:rPr>
-          <w:rFonts w:ascii="Consolas" w:eastAsia="Times New Roman" w:hAnsi="Consolas" w:cs="Arial"/>
-          <w:bCs/>
-          <w:szCs w:val="20"/>
-          <w:lang w:eastAsia="ar-SA"/>
-        </w:rPr>
         <w:t xml:space="preserve"> serial 1 OK </w:t>
       </w:r>
     </w:p>
     <w:p>
       <w:pPr>
+        <w:jc w:val="both"/>
         <w:rPr>
           <w:rFonts w:ascii="Arial" w:hAnsi="Arial" w:cs="Arial"/>
         </w:rPr>
@@ -2019,21 +2105,334 @@
           <w:rFonts w:ascii="Consolas" w:hAnsi="Consolas" w:cs="Arial"/>
           <w:lang w:val="en-US"/>
         </w:rPr>
+        <w:t xml:space="preserve"> stop bind9</w:t>
+      </w:r>
+    </w:p>
+    <w:p>
+      <w:pPr>
+        <w:pBdr>
+          <w:top w:val="single" w:sz="4" w:space="1" w:color="auto"/>
+          <w:left w:val="single" w:sz="4" w:space="4" w:color="auto"/>
+          <w:bottom w:val="single" w:sz="4" w:space="1" w:color="auto"/>
+          <w:right w:val="single" w:sz="4" w:space="4" w:color="auto"/>
+        </w:pBdr>
+        <w:shd w:val="clear" w:color="auto" w:fill="D9D9D9" w:themeFill="background1" w:themeFillShade="D9"/>
+        <w:spacing w:after="0"/>
+        <w:rPr>
+          <w:rFonts w:ascii="Consolas" w:hAnsi="Consolas" w:cs="Arial"/>
+          <w:lang w:val="en-US"/>
+        </w:rPr>
+      </w:pPr>
+      <w:r>
+        <w:rPr>
+          <w:rFonts w:ascii="Consolas" w:hAnsi="Consolas" w:cs="Arial"/>
+          <w:lang w:val="en-US"/>
+        </w:rPr>
+        <w:t xml:space="preserve"># </w:t>
+      </w:r>
+      <w:proofErr w:type="spellStart"/>
+      <w:r>
+        <w:rPr>
+          <w:rFonts w:ascii="Consolas" w:hAnsi="Consolas" w:cs="Arial"/>
+          <w:lang w:val="en-US"/>
+        </w:rPr>
+        <w:t>systemctl</w:t>
+      </w:r>
+      <w:proofErr w:type="spellEnd"/>
+      <w:r>
+        <w:rPr>
+          <w:rFonts w:ascii="Consolas" w:hAnsi="Consolas" w:cs="Arial"/>
+          <w:lang w:val="en-US"/>
+        </w:rPr>
+        <w:t xml:space="preserve"> restart bind9</w:t>
+      </w:r>
+    </w:p>
+    <w:p>
+      <w:pPr>
+        <w:pBdr>
+          <w:top w:val="single" w:sz="4" w:space="1" w:color="auto"/>
+          <w:left w:val="single" w:sz="4" w:space="4" w:color="auto"/>
+          <w:bottom w:val="single" w:sz="4" w:space="1" w:color="auto"/>
+          <w:right w:val="single" w:sz="4" w:space="4" w:color="auto"/>
+        </w:pBdr>
+        <w:shd w:val="clear" w:color="auto" w:fill="D9D9D9" w:themeFill="background1" w:themeFillShade="D9"/>
+        <w:spacing w:after="0"/>
+        <w:rPr>
+          <w:rFonts w:ascii="Consolas" w:hAnsi="Consolas" w:cs="Arial"/>
+          <w:lang w:val="en-US"/>
+        </w:rPr>
+      </w:pPr>
+      <w:r>
+        <w:rPr>
+          <w:rFonts w:ascii="Consolas" w:hAnsi="Consolas" w:cs="Arial"/>
+          <w:lang w:val="en-US"/>
+        </w:rPr>
+        <w:t xml:space="preserve"># </w:t>
+      </w:r>
+      <w:proofErr w:type="spellStart"/>
+      <w:proofErr w:type="gramStart"/>
+      <w:r>
+        <w:rPr>
+          <w:rFonts w:ascii="Consolas" w:hAnsi="Consolas" w:cs="Arial"/>
+          <w:lang w:val="en-US"/>
+        </w:rPr>
+        <w:t>systemctl</w:t>
+      </w:r>
+      <w:proofErr w:type="spellEnd"/>
+      <w:proofErr w:type="gramEnd"/>
+      <w:r>
+        <w:rPr>
+          <w:rFonts w:ascii="Consolas" w:hAnsi="Consolas" w:cs="Arial"/>
+          <w:lang w:val="en-US"/>
+        </w:rPr>
+        <w:t xml:space="preserve"> status bind9</w:t>
+      </w:r>
+    </w:p>
+    <w:p>
+      <w:pPr>
+        <w:spacing w:after="0"/>
+        <w:rPr>
+          <w:rFonts w:ascii="Consolas" w:hAnsi="Consolas" w:cs="Arial"/>
+          <w:lang w:val="en-US"/>
+        </w:rPr>
+      </w:pPr>
+    </w:p>
+    <w:p>
+      <w:pPr>
+        <w:spacing w:after="0"/>
+        <w:jc w:val="both"/>
+        <w:rPr>
+          <w:rFonts w:ascii="Arial" w:hAnsi="Arial" w:cs="Arial"/>
+        </w:rPr>
+      </w:pPr>
+      <w:r>
+        <w:rPr>
+          <w:rFonts w:ascii="Arial" w:hAnsi="Arial" w:cs="Arial"/>
+        </w:rPr>
+        <w:t>COMPROBACIONES:</w:t>
+      </w:r>
+    </w:p>
+    <w:p>
+      <w:pPr>
+        <w:spacing w:after="0"/>
+        <w:jc w:val="both"/>
+        <w:rPr>
+          <w:rFonts w:ascii="Arial" w:hAnsi="Arial" w:cs="Arial"/>
+        </w:rPr>
+      </w:pPr>
+    </w:p>
+    <w:p>
+      <w:pPr>
+        <w:spacing w:after="0"/>
+        <w:jc w:val="both"/>
+        <w:rPr>
+          <w:rFonts w:ascii="Arial" w:hAnsi="Arial" w:cs="Arial"/>
+        </w:rPr>
+      </w:pPr>
+      <w:r>
+        <w:rPr>
+          <w:rFonts w:ascii="Arial" w:hAnsi="Arial" w:cs="Arial"/>
+        </w:rPr>
+        <w:t xml:space="preserve">Para comprobar que nuestro servidor DNS efectivamente funciona realizaremos diversas pruebas desde diversos clientes de nuestra red. </w:t>
+      </w:r>
+      <w:r>
+        <w:rPr>
+          <w:rFonts w:ascii="Arial" w:hAnsi="Arial" w:cs="Arial"/>
+        </w:rPr>
+        <w:t xml:space="preserve"> Si nuestro servidor DNS está funcionando correctamente deberá reconocer todas las máquinas de nuestra red interna que hayamos configurado tanto por nombre como por dirección IP, además de funcionar con direcciones y nombres externos a nuestra red, para asegurarnos que los </w:t>
+      </w:r>
+      <w:proofErr w:type="spellStart"/>
+      <w:r>
+        <w:rPr>
+          <w:rFonts w:ascii="Arial" w:hAnsi="Arial" w:cs="Arial"/>
+        </w:rPr>
+        <w:t>forwarders</w:t>
+      </w:r>
+      <w:proofErr w:type="spellEnd"/>
+      <w:r>
+        <w:rPr>
+          <w:rFonts w:ascii="Arial" w:hAnsi="Arial" w:cs="Arial"/>
+        </w:rPr>
+        <w:t xml:space="preserve"> configurados funcionan.</w:t>
+      </w:r>
+    </w:p>
+    <w:p>
+      <w:pPr>
+        <w:spacing w:after="0"/>
+        <w:rPr>
+          <w:rFonts w:ascii="Arial" w:hAnsi="Arial" w:cs="Arial"/>
+        </w:rPr>
+      </w:pPr>
+    </w:p>
+    <w:p>
+      <w:pPr>
+        <w:spacing w:after="0"/>
+        <w:rPr>
+          <w:rFonts w:ascii="Arial" w:hAnsi="Arial" w:cs="Arial"/>
+        </w:rPr>
+      </w:pPr>
+      <w:r>
+        <w:rPr>
+          <w:rFonts w:ascii="Arial" w:hAnsi="Arial" w:cs="Arial"/>
+        </w:rPr>
+        <w:t xml:space="preserve">Para realizar estas pruebas utilizaremos el comando </w:t>
+      </w:r>
+      <w:proofErr w:type="spellStart"/>
+      <w:r>
+        <w:rPr>
+          <w:rFonts w:ascii="Arial" w:hAnsi="Arial" w:cs="Arial"/>
+        </w:rPr>
+        <w:t>nslookup</w:t>
+      </w:r>
+      <w:proofErr w:type="spellEnd"/>
+      <w:r>
+        <w:rPr>
+          <w:rFonts w:ascii="Arial" w:hAnsi="Arial" w:cs="Arial"/>
+        </w:rPr>
+        <w:t xml:space="preserve">, un programa </w:t>
+      </w:r>
+      <w:r>
+        <w:rPr>
+          <w:rFonts w:ascii="Arial" w:hAnsi="Arial" w:cs="Arial"/>
+        </w:rPr>
+        <w:t xml:space="preserve">utilizado para saber si el DNS </w:t>
+      </w:r>
+      <w:r>
+        <w:rPr>
+          <w:rFonts w:ascii="Arial" w:hAnsi="Arial" w:cs="Arial"/>
+        </w:rPr>
+        <w:t xml:space="preserve">está resolviendo correctamente nombres e </w:t>
+      </w:r>
+      <w:proofErr w:type="spellStart"/>
+      <w:r>
+        <w:rPr>
+          <w:rFonts w:ascii="Arial" w:hAnsi="Arial" w:cs="Arial"/>
+        </w:rPr>
+        <w:t>IPs</w:t>
+      </w:r>
+      <w:proofErr w:type="spellEnd"/>
+      <w:r>
+        <w:rPr>
+          <w:rFonts w:ascii="Arial" w:hAnsi="Arial" w:cs="Arial"/>
+        </w:rPr>
+        <w:t>.</w:t>
+      </w:r>
+    </w:p>
+    <w:p>
+      <w:pPr>
+        <w:spacing w:after="0"/>
+        <w:rPr>
+          <w:rFonts w:ascii="Arial" w:hAnsi="Arial" w:cs="Arial"/>
+        </w:rPr>
+      </w:pPr>
+    </w:p>
+    <w:p>
+      <w:pPr>
+        <w:spacing w:after="0"/>
+        <w:rPr>
+          <w:rFonts w:ascii="Arial" w:hAnsi="Arial" w:cs="Arial"/>
+        </w:rPr>
+      </w:pPr>
+      <w:r>
+        <w:rPr>
+          <w:rFonts w:ascii="Arial" w:hAnsi="Arial" w:cs="Arial"/>
+        </w:rPr>
+        <w:lastRenderedPageBreak/>
+        <w:t>Es un programa  que suele venir instalado por defecto en múltiples distribuciones</w:t>
+      </w:r>
+      <w:r>
+        <w:rPr>
+          <w:rFonts w:ascii="Arial" w:hAnsi="Arial" w:cs="Arial"/>
+        </w:rPr>
+        <w:t>, pero en el caso de no estar instalado simplemente tendríamos que hacerlo utilizando el siguiente comando:</w:t>
+      </w:r>
+    </w:p>
+    <w:p>
+      <w:pPr>
+        <w:spacing w:after="0"/>
+        <w:rPr>
+          <w:rFonts w:ascii="Arial" w:hAnsi="Arial" w:cs="Arial"/>
+        </w:rPr>
+      </w:pPr>
+    </w:p>
+    <w:p>
+      <w:pPr>
+        <w:pBdr>
+          <w:top w:val="single" w:sz="4" w:space="1" w:color="auto"/>
+          <w:left w:val="single" w:sz="4" w:space="4" w:color="auto"/>
+          <w:bottom w:val="single" w:sz="4" w:space="1" w:color="auto"/>
+          <w:right w:val="single" w:sz="4" w:space="4" w:color="auto"/>
+        </w:pBdr>
+        <w:shd w:val="clear" w:color="auto" w:fill="D9D9D9" w:themeFill="background1" w:themeFillShade="D9"/>
+        <w:spacing w:after="0"/>
+        <w:rPr>
+          <w:rFonts w:ascii="Consolas" w:hAnsi="Consolas" w:cs="Arial"/>
+          <w:lang w:val="en-US"/>
+        </w:rPr>
+      </w:pPr>
+      <w:proofErr w:type="spellStart"/>
+      <w:r>
+        <w:rPr>
+          <w:rFonts w:ascii="Consolas" w:hAnsi="Consolas" w:cs="Arial"/>
+          <w:lang w:val="en-US"/>
+        </w:rPr>
+        <w:t>Distribuciones</w:t>
+      </w:r>
+      <w:proofErr w:type="spellEnd"/>
+      <w:r>
+        <w:rPr>
+          <w:rFonts w:ascii="Consolas" w:hAnsi="Consolas" w:cs="Arial"/>
+          <w:lang w:val="en-US"/>
+        </w:rPr>
         <w:t xml:space="preserve"> </w:t>
       </w:r>
-      <w:r>
-        <w:rPr>
-          <w:rFonts w:ascii="Consolas" w:hAnsi="Consolas" w:cs="Arial"/>
-          <w:lang w:val="en-US"/>
-        </w:rPr>
-        <w:t>stop</w:t>
-      </w:r>
-      <w:r>
-        <w:rPr>
-          <w:rFonts w:ascii="Consolas" w:hAnsi="Consolas" w:cs="Arial"/>
-          <w:lang w:val="en-US"/>
-        </w:rPr>
-        <w:t xml:space="preserve"> bind9</w:t>
+      <w:proofErr w:type="spellStart"/>
+      <w:r>
+        <w:rPr>
+          <w:rFonts w:ascii="Consolas" w:hAnsi="Consolas" w:cs="Arial"/>
+          <w:lang w:val="en-US"/>
+        </w:rPr>
+        <w:t>basadas</w:t>
+      </w:r>
+      <w:proofErr w:type="spellEnd"/>
+      <w:r>
+        <w:rPr>
+          <w:rFonts w:ascii="Consolas" w:hAnsi="Consolas" w:cs="Arial"/>
+          <w:lang w:val="en-US"/>
+        </w:rPr>
+        <w:t xml:space="preserve"> </w:t>
+      </w:r>
+      <w:proofErr w:type="spellStart"/>
+      <w:r>
+        <w:rPr>
+          <w:rFonts w:ascii="Consolas" w:hAnsi="Consolas" w:cs="Arial"/>
+          <w:lang w:val="en-US"/>
+        </w:rPr>
+        <w:t>en</w:t>
+      </w:r>
+      <w:proofErr w:type="spellEnd"/>
+      <w:r>
+        <w:rPr>
+          <w:rFonts w:ascii="Consolas" w:hAnsi="Consolas" w:cs="Arial"/>
+          <w:lang w:val="en-US"/>
+        </w:rPr>
+        <w:t xml:space="preserve"> </w:t>
+      </w:r>
+      <w:proofErr w:type="spellStart"/>
+      <w:r>
+        <w:rPr>
+          <w:rFonts w:ascii="Consolas" w:hAnsi="Consolas" w:cs="Arial"/>
+          <w:lang w:val="en-US"/>
+        </w:rPr>
+        <w:t>debian</w:t>
+      </w:r>
+      <w:proofErr w:type="spellEnd"/>
+      <w:r>
+        <w:rPr>
+          <w:rFonts w:ascii="Consolas" w:hAnsi="Consolas" w:cs="Arial"/>
+          <w:lang w:val="en-US"/>
+        </w:rPr>
+        <w:t>:</w:t>
       </w:r>
     </w:p>
     <w:p>
@@ -2058,15 +2457,22 @@
         </w:rPr>
         <w:t xml:space="preserve"># </w:t>
       </w:r>
-      <w:proofErr w:type="spellStart"/>
-      <w:r>
-        <w:rPr>
-          <w:rFonts w:ascii="Consolas" w:hAnsi="Consolas" w:cs="Arial"/>
-          <w:lang w:val="en-US"/>
-        </w:rPr>
-        <w:t>systemctl</w:t>
-      </w:r>
-      <w:proofErr w:type="spellEnd"/>
+      <w:r>
+        <w:rPr>
+          <w:rFonts w:ascii="Consolas" w:hAnsi="Consolas" w:cs="Arial"/>
+          <w:lang w:val="en-US"/>
+        </w:rPr>
+        <w:t xml:space="preserve">apt-get </w:t>
+      </w:r>
+      <w:proofErr w:type="gramStart"/>
+      <w:r>
+        <w:rPr>
+          <w:rFonts w:ascii="Consolas" w:hAnsi="Consolas" w:cs="Arial"/>
+          <w:lang w:val="en-US"/>
+        </w:rPr>
+        <w:t>install</w:t>
+      </w:r>
+      <w:proofErr w:type="gramEnd"/>
       <w:r>
         <w:rPr>
           <w:rFonts w:ascii="Consolas" w:hAnsi="Consolas" w:cs="Arial"/>
@@ -2074,20 +2480,15 @@
         </w:rPr>
         <w:t xml:space="preserve"> </w:t>
       </w:r>
-      <w:r>
-        <w:rPr>
-          <w:rFonts w:ascii="Consolas" w:hAnsi="Consolas" w:cs="Arial"/>
-          <w:lang w:val="en-US"/>
-        </w:rPr>
-        <w:t>restart</w:t>
-      </w:r>
-      <w:r>
-        <w:rPr>
-          <w:rFonts w:ascii="Consolas" w:hAnsi="Consolas" w:cs="Arial"/>
-          <w:lang w:val="en-US"/>
-        </w:rPr>
-        <w:t xml:space="preserve"> bind9</w:t>
-      </w:r>
+      <w:proofErr w:type="spellStart"/>
+      <w:r>
+        <w:rPr>
+          <w:rFonts w:ascii="Consolas" w:hAnsi="Consolas" w:cs="Arial"/>
+          <w:lang w:val="en-US"/>
+        </w:rPr>
+        <w:t>dnsutils</w:t>
+      </w:r>
+      <w:proofErr w:type="spellEnd"/>
     </w:p>
     <w:p>
       <w:pPr>
@@ -2104,6 +2505,79 @@
           <w:lang w:val="en-US"/>
         </w:rPr>
       </w:pPr>
+      <w:proofErr w:type="spellStart"/>
+      <w:r>
+        <w:rPr>
+          <w:rFonts w:ascii="Consolas" w:hAnsi="Consolas" w:cs="Arial"/>
+          <w:lang w:val="en-US"/>
+        </w:rPr>
+        <w:t>Distribuciones</w:t>
+      </w:r>
+      <w:proofErr w:type="spellEnd"/>
+      <w:r>
+        <w:rPr>
+          <w:rFonts w:ascii="Consolas" w:hAnsi="Consolas" w:cs="Arial"/>
+          <w:lang w:val="en-US"/>
+        </w:rPr>
+        <w:t xml:space="preserve"> </w:t>
+      </w:r>
+      <w:proofErr w:type="spellStart"/>
+      <w:r>
+        <w:rPr>
+          <w:rFonts w:ascii="Consolas" w:hAnsi="Consolas" w:cs="Arial"/>
+          <w:lang w:val="en-US"/>
+        </w:rPr>
+        <w:t>basadas</w:t>
+      </w:r>
+      <w:proofErr w:type="spellEnd"/>
+      <w:r>
+        <w:rPr>
+          <w:rFonts w:ascii="Consolas" w:hAnsi="Consolas" w:cs="Arial"/>
+          <w:lang w:val="en-US"/>
+        </w:rPr>
+        <w:t xml:space="preserve"> </w:t>
+      </w:r>
+      <w:proofErr w:type="spellStart"/>
+      <w:r>
+        <w:rPr>
+          <w:rFonts w:ascii="Consolas" w:hAnsi="Consolas" w:cs="Arial"/>
+          <w:lang w:val="en-US"/>
+        </w:rPr>
+        <w:t>en</w:t>
+      </w:r>
+      <w:proofErr w:type="spellEnd"/>
+      <w:r>
+        <w:rPr>
+          <w:rFonts w:ascii="Consolas" w:hAnsi="Consolas" w:cs="Arial"/>
+          <w:lang w:val="en-US"/>
+        </w:rPr>
+        <w:t xml:space="preserve"> </w:t>
+      </w:r>
+      <w:proofErr w:type="spellStart"/>
+      <w:r>
+        <w:rPr>
+          <w:rFonts w:ascii="Consolas" w:hAnsi="Consolas" w:cs="Arial"/>
+          <w:lang w:val="en-US"/>
+        </w:rPr>
+        <w:t>RedHat</w:t>
+      </w:r>
+      <w:proofErr w:type="spellEnd"/>
+    </w:p>
+    <w:p>
+      <w:pPr>
+        <w:pBdr>
+          <w:top w:val="single" w:sz="4" w:space="1" w:color="auto"/>
+          <w:left w:val="single" w:sz="4" w:space="4" w:color="auto"/>
+          <w:bottom w:val="single" w:sz="4" w:space="1" w:color="auto"/>
+          <w:right w:val="single" w:sz="4" w:space="4" w:color="auto"/>
+        </w:pBdr>
+        <w:shd w:val="clear" w:color="auto" w:fill="D9D9D9" w:themeFill="background1" w:themeFillShade="D9"/>
+        <w:spacing w:after="0"/>
+        <w:rPr>
+          <w:rFonts w:ascii="Consolas" w:hAnsi="Consolas" w:cs="Arial"/>
+          <w:lang w:val="en-US"/>
+        </w:rPr>
+      </w:pPr>
       <w:r>
         <w:rPr>
           <w:rFonts w:ascii="Consolas" w:hAnsi="Consolas" w:cs="Arial"/>
@@ -2111,38 +2585,597 @@
         </w:rPr>
         <w:t xml:space="preserve"># </w:t>
       </w:r>
-      <w:proofErr w:type="spellStart"/>
-      <w:r>
-        <w:rPr>
-          <w:rFonts w:ascii="Consolas" w:hAnsi="Consolas" w:cs="Arial"/>
-          <w:lang w:val="en-US"/>
-        </w:rPr>
-        <w:t>systemctl</w:t>
-      </w:r>
-      <w:proofErr w:type="spellEnd"/>
-      <w:r>
-        <w:rPr>
-          <w:rFonts w:ascii="Consolas" w:hAnsi="Consolas" w:cs="Arial"/>
-          <w:lang w:val="en-US"/>
-        </w:rPr>
-        <w:t xml:space="preserve"> </w:t>
-      </w:r>
-      <w:r>
-        <w:rPr>
-          <w:rFonts w:ascii="Consolas" w:hAnsi="Consolas" w:cs="Arial"/>
-          <w:lang w:val="en-US"/>
-        </w:rPr>
-        <w:t>status</w:t>
-      </w:r>
-      <w:r>
-        <w:rPr>
-          <w:rFonts w:ascii="Consolas" w:hAnsi="Consolas" w:cs="Arial"/>
-          <w:lang w:val="en-US"/>
-        </w:rPr>
-        <w:t xml:space="preserve"> bind9</w:t>
-      </w:r>
+      <w:proofErr w:type="gramStart"/>
+      <w:r>
+        <w:rPr>
+          <w:rFonts w:ascii="Consolas" w:hAnsi="Consolas" w:cs="Arial"/>
+          <w:lang w:val="en-US"/>
+        </w:rPr>
+        <w:t>yum</w:t>
+      </w:r>
+      <w:proofErr w:type="gramEnd"/>
+      <w:r>
+        <w:rPr>
+          <w:rFonts w:ascii="Consolas" w:hAnsi="Consolas" w:cs="Arial"/>
+          <w:lang w:val="en-US"/>
+        </w:rPr>
+        <w:t xml:space="preserve"> install bind-</w:t>
+      </w:r>
+      <w:proofErr w:type="spellStart"/>
+      <w:r>
+        <w:rPr>
+          <w:rFonts w:ascii="Consolas" w:hAnsi="Consolas" w:cs="Arial"/>
+          <w:lang w:val="en-US"/>
+        </w:rPr>
+        <w:t>utils</w:t>
+      </w:r>
+      <w:proofErr w:type="spellEnd"/>
+    </w:p>
+    <w:p>
+      <w:pPr>
+        <w:spacing w:after="0"/>
+        <w:rPr>
+          <w:rFonts w:ascii="Arial" w:hAnsi="Arial" w:cs="Arial"/>
+        </w:rPr>
+      </w:pPr>
+    </w:p>
+    <w:p>
+      <w:pPr>
+        <w:spacing w:after="0"/>
+        <w:rPr>
+          <w:rFonts w:ascii="Arial" w:hAnsi="Arial" w:cs="Arial"/>
+        </w:rPr>
+      </w:pPr>
+    </w:p>
+    <w:p>
+      <w:pPr>
+        <w:spacing w:after="0"/>
+        <w:rPr>
+          <w:rFonts w:ascii="Arial" w:hAnsi="Arial" w:cs="Arial"/>
+        </w:rPr>
+      </w:pPr>
+      <w:r>
+        <w:rPr>
+          <w:rFonts w:ascii="Arial" w:hAnsi="Arial" w:cs="Arial"/>
+        </w:rPr>
+        <w:t>Antes de realizar estas pruebas tendremos que configurar nuestro servidor DNS como predeterminado en todos nuestros equipos. Este paso podemos realizarlo mediante la interfaz gráfica de configuración de red.</w:t>
+      </w:r>
+    </w:p>
+    <w:p>
+      <w:pPr>
+        <w:spacing w:after="0"/>
+        <w:rPr>
+          <w:rFonts w:ascii="Arial" w:hAnsi="Arial" w:cs="Arial"/>
+        </w:rPr>
+      </w:pPr>
+    </w:p>
+    <w:p>
+      <w:pPr>
+        <w:spacing w:after="0"/>
+        <w:rPr>
+          <w:rFonts w:ascii="Arial" w:hAnsi="Arial" w:cs="Arial"/>
+        </w:rPr>
+      </w:pPr>
+    </w:p>
+    <w:p>
+      <w:pPr>
+        <w:spacing w:after="0"/>
+        <w:rPr>
+          <w:rFonts w:ascii="Arial" w:hAnsi="Arial" w:cs="Arial"/>
+        </w:rPr>
+      </w:pPr>
+      <w:r>
+        <w:rPr>
+          <w:rFonts w:ascii="Arial" w:hAnsi="Arial" w:cs="Arial"/>
+          <w:noProof/>
+          <w:lang w:eastAsia="es-ES"/>
+        </w:rPr>
+        <w:drawing>
+          <wp:inline distT="0" distB="0" distL="0" distR="0" wp14:anchorId="249CD5F2" wp14:editId="2FC8723E">
+            <wp:extent cx="5400040" cy="4554220"/>
+            <wp:effectExtent l="0" t="0" r="0" b="0"/>
+            <wp:docPr id="6" name="0 Imagen"/>
+            <wp:cNvGraphicFramePr>
+              <a:graphicFrameLocks xmlns:a="http://schemas.openxmlformats.org/drawingml/2006/main" noChangeAspect="1"/>
+            </wp:cNvGraphicFramePr>
+            <a:graphic xmlns:a="http://schemas.openxmlformats.org/drawingml/2006/main">
+              <a:graphicData uri="http://schemas.openxmlformats.org/drawingml/2006/picture">
+                <pic:pic xmlns:pic="http://schemas.openxmlformats.org/drawingml/2006/picture">
+                  <pic:nvPicPr>
+                    <pic:cNvPr id="0" name="red_cliente.jpg"/>
+                    <pic:cNvPicPr/>
+                  </pic:nvPicPr>
+                  <pic:blipFill>
+                    <a:blip r:embed="rId6">
+                      <a:extLst>
+                        <a:ext uri="{28A0092B-C50C-407E-A947-70E740481C1C}">
+                          <a14:useLocalDpi xmlns:a14="http://schemas.microsoft.com/office/drawing/2010/main" val="0"/>
+                        </a:ext>
+                      </a:extLst>
+                    </a:blip>
+                    <a:stretch>
+                      <a:fillRect/>
+                    </a:stretch>
+                  </pic:blipFill>
+                  <pic:spPr>
+                    <a:xfrm>
+                      <a:off x="0" y="0"/>
+                      <a:ext cx="5400040" cy="4554220"/>
+                    </a:xfrm>
+                    <a:prstGeom prst="rect">
+                      <a:avLst/>
+                    </a:prstGeom>
+                  </pic:spPr>
+                </pic:pic>
+              </a:graphicData>
+            </a:graphic>
+          </wp:inline>
+        </w:drawing>
+      </w:r>
+    </w:p>
+    <w:p>
+      <w:pPr>
+        <w:spacing w:after="0"/>
+        <w:rPr>
+          <w:rFonts w:ascii="Arial" w:hAnsi="Arial" w:cs="Arial"/>
+        </w:rPr>
+      </w:pPr>
+    </w:p>
+    <w:p>
+      <w:pPr>
+        <w:spacing w:after="0"/>
+        <w:jc w:val="both"/>
+        <w:rPr>
+          <w:rFonts w:ascii="Arial" w:hAnsi="Arial" w:cs="Arial"/>
+        </w:rPr>
+      </w:pPr>
+      <w:r>
+        <w:rPr>
+          <w:rFonts w:ascii="Arial" w:hAnsi="Arial" w:cs="Arial"/>
+        </w:rPr>
+        <w:t>Haremos esto para todas nuestras máquinas y podremos proceder con las pruebas:</w:t>
+      </w:r>
+    </w:p>
+    <w:p>
+      <w:pPr>
+        <w:spacing w:after="0"/>
+        <w:jc w:val="both"/>
+        <w:rPr>
+          <w:rFonts w:ascii="Arial" w:hAnsi="Arial" w:cs="Arial"/>
+        </w:rPr>
+      </w:pPr>
+    </w:p>
+    <w:p>
+      <w:pPr>
+        <w:spacing w:after="0"/>
+        <w:jc w:val="both"/>
+        <w:rPr>
+          <w:rFonts w:ascii="Arial" w:hAnsi="Arial" w:cs="Arial"/>
+        </w:rPr>
+      </w:pPr>
+    </w:p>
+    <w:p>
+      <w:pPr>
+        <w:spacing w:after="0"/>
+        <w:jc w:val="both"/>
+        <w:rPr>
+          <w:rFonts w:ascii="Arial" w:hAnsi="Arial" w:cs="Arial"/>
+        </w:rPr>
+      </w:pPr>
+    </w:p>
+    <w:p>
+      <w:pPr>
+        <w:spacing w:after="0"/>
+        <w:jc w:val="both"/>
+        <w:rPr>
+          <w:rFonts w:ascii="Arial" w:hAnsi="Arial" w:cs="Arial"/>
+        </w:rPr>
+      </w:pPr>
+    </w:p>
+    <w:p>
+      <w:pPr>
+        <w:spacing w:after="0"/>
+        <w:jc w:val="both"/>
+        <w:rPr>
+          <w:rFonts w:ascii="Arial" w:hAnsi="Arial" w:cs="Arial"/>
+        </w:rPr>
+      </w:pPr>
+    </w:p>
+    <w:p>
+      <w:pPr>
+        <w:spacing w:after="0"/>
+        <w:jc w:val="both"/>
+        <w:rPr>
+          <w:rFonts w:ascii="Arial" w:hAnsi="Arial" w:cs="Arial"/>
+        </w:rPr>
+      </w:pPr>
+    </w:p>
+    <w:p>
+      <w:pPr>
+        <w:spacing w:after="0"/>
+        <w:jc w:val="both"/>
+        <w:rPr>
+          <w:rFonts w:ascii="Arial" w:hAnsi="Arial" w:cs="Arial"/>
+        </w:rPr>
+      </w:pPr>
+      <w:r>
+        <w:rPr>
+          <w:rFonts w:ascii="Arial" w:hAnsi="Arial" w:cs="Arial"/>
+        </w:rPr>
+        <w:lastRenderedPageBreak/>
+        <w:t>Primero comprobaremos que nuestro servidor DNS resuelve máquinas internas por nombre (</w:t>
+      </w:r>
+      <w:proofErr w:type="spellStart"/>
+      <w:r>
+        <w:rPr>
+          <w:rFonts w:ascii="Arial" w:hAnsi="Arial" w:cs="Arial"/>
+        </w:rPr>
+        <w:t>bastis.atenea.olimpo.god</w:t>
+      </w:r>
+      <w:proofErr w:type="spellEnd"/>
+      <w:r>
+        <w:rPr>
+          <w:rFonts w:ascii="Arial" w:hAnsi="Arial" w:cs="Arial"/>
+        </w:rPr>
+        <w:t>) y servidores externos (</w:t>
+      </w:r>
+      <w:r>
+        <w:rPr>
+          <w:rFonts w:ascii="Arial" w:hAnsi="Arial" w:cs="Arial"/>
+        </w:rPr>
+        <w:t>www.google.es</w:t>
+      </w:r>
+      <w:r>
+        <w:rPr>
+          <w:rFonts w:ascii="Arial" w:hAnsi="Arial" w:cs="Arial"/>
+        </w:rPr>
+        <w:t>) sin mayor problema.</w:t>
+      </w:r>
+    </w:p>
+    <w:p>
+      <w:pPr>
+        <w:spacing w:after="0"/>
+        <w:rPr>
+          <w:rFonts w:ascii="Arial" w:hAnsi="Arial" w:cs="Arial"/>
+        </w:rPr>
+      </w:pPr>
+      <w:r>
+        <w:rPr>
+          <w:rFonts w:ascii="Arial" w:hAnsi="Arial" w:cs="Arial"/>
+          <w:noProof/>
+          <w:lang w:eastAsia="es-ES"/>
+        </w:rPr>
+        <w:drawing>
+          <wp:inline distT="0" distB="0" distL="0" distR="0">
+            <wp:extent cx="4381500" cy="3140316"/>
+            <wp:effectExtent l="0" t="0" r="0" b="3175"/>
+            <wp:docPr id="2" name="0 Imagen"/>
+            <wp:cNvGraphicFramePr>
+              <a:graphicFrameLocks xmlns:a="http://schemas.openxmlformats.org/drawingml/2006/main" noChangeAspect="1"/>
+            </wp:cNvGraphicFramePr>
+            <a:graphic xmlns:a="http://schemas.openxmlformats.org/drawingml/2006/main">
+              <a:graphicData uri="http://schemas.openxmlformats.org/drawingml/2006/picture">
+                <pic:pic xmlns:pic="http://schemas.openxmlformats.org/drawingml/2006/picture">
+                  <pic:nvPicPr>
+                    <pic:cNvPr id="0" name="lookup.jpg"/>
+                    <pic:cNvPicPr/>
+                  </pic:nvPicPr>
+                  <pic:blipFill>
+                    <a:blip r:embed="rId7">
+                      <a:extLst>
+                        <a:ext uri="{28A0092B-C50C-407E-A947-70E740481C1C}">
+                          <a14:useLocalDpi xmlns:a14="http://schemas.microsoft.com/office/drawing/2010/main" val="0"/>
+                        </a:ext>
+                      </a:extLst>
+                    </a:blip>
+                    <a:stretch>
+                      <a:fillRect/>
+                    </a:stretch>
+                  </pic:blipFill>
+                  <pic:spPr>
+                    <a:xfrm>
+                      <a:off x="0" y="0"/>
+                      <a:ext cx="4385097" cy="3142894"/>
+                    </a:xfrm>
+                    <a:prstGeom prst="rect">
+                      <a:avLst/>
+                    </a:prstGeom>
+                  </pic:spPr>
+                </pic:pic>
+              </a:graphicData>
+            </a:graphic>
+          </wp:inline>
+        </w:drawing>
+      </w:r>
+    </w:p>
+    <w:p>
+      <w:pPr>
+        <w:spacing w:after="0"/>
+        <w:rPr>
+          <w:rFonts w:ascii="Arial" w:hAnsi="Arial" w:cs="Arial"/>
+        </w:rPr>
+      </w:pPr>
+    </w:p>
+    <w:p>
+      <w:pPr>
+        <w:spacing w:after="0"/>
+        <w:rPr>
+          <w:rFonts w:ascii="Arial" w:hAnsi="Arial" w:cs="Arial"/>
+        </w:rPr>
+      </w:pPr>
+      <w:r>
+        <w:rPr>
+          <w:rFonts w:ascii="Arial" w:hAnsi="Arial" w:cs="Arial"/>
+        </w:rPr>
+        <w:t>Probaremos ahora la resolución inversa para 8.8.8.8 (</w:t>
+      </w:r>
+      <w:proofErr w:type="spellStart"/>
+      <w:r>
+        <w:rPr>
+          <w:rFonts w:ascii="Arial" w:hAnsi="Arial" w:cs="Arial"/>
+        </w:rPr>
+        <w:t>dns</w:t>
+      </w:r>
+      <w:proofErr w:type="spellEnd"/>
+      <w:r>
+        <w:rPr>
+          <w:rFonts w:ascii="Arial" w:hAnsi="Arial" w:cs="Arial"/>
+        </w:rPr>
+        <w:t xml:space="preserve"> propietario de google) y para 10.130.6.253 (máquina de nuestra red interna).</w:t>
+      </w:r>
+    </w:p>
+    <w:p>
+      <w:pPr>
+        <w:spacing w:after="0"/>
+        <w:rPr>
+          <w:rFonts w:ascii="Arial" w:hAnsi="Arial" w:cs="Arial"/>
+        </w:rPr>
+      </w:pPr>
+      <w:r>
+        <w:rPr>
+          <w:rFonts w:ascii="Arial" w:hAnsi="Arial" w:cs="Arial"/>
+          <w:noProof/>
+          <w:lang w:eastAsia="es-ES"/>
+        </w:rPr>
+        <w:drawing>
+          <wp:inline distT="0" distB="0" distL="0" distR="0">
+            <wp:extent cx="5400040" cy="3938905"/>
+            <wp:effectExtent l="0" t="0" r="0" b="4445"/>
+            <wp:docPr id="3" name="0 Imagen"/>
+            <wp:cNvGraphicFramePr>
+              <a:graphicFrameLocks xmlns:a="http://schemas.openxmlformats.org/drawingml/2006/main" noChangeAspect="1"/>
+            </wp:cNvGraphicFramePr>
+            <a:graphic xmlns:a="http://schemas.openxmlformats.org/drawingml/2006/main">
+              <a:graphicData uri="http://schemas.openxmlformats.org/drawingml/2006/picture">
+                <pic:pic xmlns:pic="http://schemas.openxmlformats.org/drawingml/2006/picture">
+                  <pic:nvPicPr>
+                    <pic:cNvPr id="0" name="lookupInverso.jpg"/>
+                    <pic:cNvPicPr/>
+                  </pic:nvPicPr>
+                  <pic:blipFill>
+                    <a:blip r:embed="rId8">
+                      <a:extLst>
+                        <a:ext uri="{28A0092B-C50C-407E-A947-70E740481C1C}">
+                          <a14:useLocalDpi xmlns:a14="http://schemas.microsoft.com/office/drawing/2010/main" val="0"/>
+                        </a:ext>
+                      </a:extLst>
+                    </a:blip>
+                    <a:stretch>
+                      <a:fillRect/>
+                    </a:stretch>
+                  </pic:blipFill>
+                  <pic:spPr>
+                    <a:xfrm>
+                      <a:off x="0" y="0"/>
+                      <a:ext cx="5400040" cy="3938905"/>
+                    </a:xfrm>
+                    <a:prstGeom prst="rect">
+                      <a:avLst/>
+                    </a:prstGeom>
+                  </pic:spPr>
+                </pic:pic>
+              </a:graphicData>
+            </a:graphic>
+          </wp:inline>
+        </w:drawing>
+      </w:r>
+    </w:p>
+    <w:p>
+      <w:pPr>
+        <w:spacing w:after="0"/>
+        <w:rPr>
+          <w:rFonts w:ascii="Arial" w:hAnsi="Arial" w:cs="Arial"/>
+        </w:rPr>
+      </w:pPr>
+    </w:p>
+    <w:p>
+      <w:pPr>
+        <w:spacing w:after="0"/>
+        <w:rPr>
+          <w:rFonts w:ascii="Arial" w:hAnsi="Arial" w:cs="Arial"/>
+        </w:rPr>
+      </w:pPr>
+    </w:p>
+    <w:p>
+      <w:pPr>
+        <w:spacing w:after="0"/>
+        <w:rPr>
+          <w:rFonts w:ascii="Arial" w:hAnsi="Arial" w:cs="Arial"/>
+        </w:rPr>
+      </w:pPr>
+    </w:p>
+    <w:p>
+      <w:pPr>
+        <w:spacing w:after="0"/>
+        <w:rPr>
+          <w:rFonts w:ascii="Arial" w:hAnsi="Arial" w:cs="Arial"/>
+        </w:rPr>
+      </w:pPr>
+      <w:r>
+        <w:rPr>
+          <w:rFonts w:ascii="Arial" w:hAnsi="Arial" w:cs="Arial"/>
+        </w:rPr>
+        <w:lastRenderedPageBreak/>
+        <w:t>Tal y como se indica en los requerimientos del reto realizaremos también la resolución directa para “mountolympus.gr”.</w:t>
+      </w:r>
+    </w:p>
+    <w:p>
+      <w:pPr>
+        <w:spacing w:after="0"/>
+        <w:rPr>
+          <w:rFonts w:ascii="Arial" w:hAnsi="Arial" w:cs="Arial"/>
+        </w:rPr>
+      </w:pPr>
+      <w:r>
+        <w:rPr>
+          <w:rFonts w:ascii="Arial" w:hAnsi="Arial" w:cs="Arial"/>
+          <w:noProof/>
+          <w:lang w:eastAsia="es-ES"/>
+        </w:rPr>
+        <w:drawing>
+          <wp:inline distT="0" distB="0" distL="0" distR="0">
+            <wp:extent cx="5400040" cy="3032125"/>
+            <wp:effectExtent l="0" t="0" r="0" b="0"/>
+            <wp:docPr id="4" name="0 Imagen"/>
+            <wp:cNvGraphicFramePr>
+              <a:graphicFrameLocks xmlns:a="http://schemas.openxmlformats.org/drawingml/2006/main" noChangeAspect="1"/>
+            </wp:cNvGraphicFramePr>
+            <a:graphic xmlns:a="http://schemas.openxmlformats.org/drawingml/2006/main">
+              <a:graphicData uri="http://schemas.openxmlformats.org/drawingml/2006/picture">
+                <pic:pic xmlns:pic="http://schemas.openxmlformats.org/drawingml/2006/picture">
+                  <pic:nvPicPr>
+                    <pic:cNvPr id="0" name="mountolympus.jpg"/>
+                    <pic:cNvPicPr/>
+                  </pic:nvPicPr>
+                  <pic:blipFill>
+                    <a:blip r:embed="rId9">
+                      <a:extLst>
+                        <a:ext uri="{28A0092B-C50C-407E-A947-70E740481C1C}">
+                          <a14:useLocalDpi xmlns:a14="http://schemas.microsoft.com/office/drawing/2010/main" val="0"/>
+                        </a:ext>
+                      </a:extLst>
+                    </a:blip>
+                    <a:stretch>
+                      <a:fillRect/>
+                    </a:stretch>
+                  </pic:blipFill>
+                  <pic:spPr>
+                    <a:xfrm>
+                      <a:off x="0" y="0"/>
+                      <a:ext cx="5400040" cy="3032125"/>
+                    </a:xfrm>
+                    <a:prstGeom prst="rect">
+                      <a:avLst/>
+                    </a:prstGeom>
+                  </pic:spPr>
+                </pic:pic>
+              </a:graphicData>
+            </a:graphic>
+          </wp:inline>
+        </w:drawing>
+      </w:r>
+    </w:p>
+    <w:p>
+      <w:pPr>
+        <w:spacing w:after="0"/>
+        <w:rPr>
+          <w:rFonts w:ascii="Arial" w:hAnsi="Arial" w:cs="Arial"/>
+        </w:rPr>
+      </w:pPr>
       <w:bookmarkStart w:id="0" w:name="_GoBack"/>
       <w:bookmarkEnd w:id="0"/>
+    </w:p>
+    <w:p>
+      <w:pPr>
+        <w:spacing w:after="0"/>
+        <w:rPr>
+          <w:rFonts w:ascii="Arial" w:hAnsi="Arial" w:cs="Arial"/>
+        </w:rPr>
+      </w:pPr>
+      <w:r>
+        <w:rPr>
+          <w:rFonts w:ascii="Arial" w:hAnsi="Arial" w:cs="Arial"/>
+        </w:rPr>
+        <w:t xml:space="preserve">Finalmente podemos probar como última comprobación que podemos utilizar los nombres configurados con otros métodos a </w:t>
+      </w:r>
+      <w:proofErr w:type="spellStart"/>
+      <w:r>
+        <w:rPr>
+          <w:rFonts w:ascii="Arial" w:hAnsi="Arial" w:cs="Arial"/>
+        </w:rPr>
+        <w:t>nslookup</w:t>
+      </w:r>
+      <w:proofErr w:type="spellEnd"/>
+      <w:r>
+        <w:rPr>
+          <w:rFonts w:ascii="Arial" w:hAnsi="Arial" w:cs="Arial"/>
+        </w:rPr>
+        <w:t>, por ejemplo realizando ping a las máquinas por nombre.</w:t>
+      </w:r>
+    </w:p>
+    <w:p>
+      <w:pPr>
+        <w:spacing w:after="0"/>
+        <w:rPr>
+          <w:rFonts w:ascii="Arial" w:hAnsi="Arial" w:cs="Arial"/>
+        </w:rPr>
+      </w:pPr>
+    </w:p>
+    <w:p>
+      <w:pPr>
+        <w:spacing w:after="0"/>
+        <w:rPr>
+          <w:rFonts w:ascii="Arial" w:hAnsi="Arial" w:cs="Arial"/>
+        </w:rPr>
+      </w:pPr>
+      <w:r>
+        <w:rPr>
+          <w:rFonts w:ascii="Arial" w:hAnsi="Arial" w:cs="Arial"/>
+          <w:noProof/>
+          <w:lang w:eastAsia="es-ES"/>
+        </w:rPr>
+        <w:drawing>
+          <wp:inline distT="0" distB="0" distL="0" distR="0">
+            <wp:extent cx="5400040" cy="2940685"/>
+            <wp:effectExtent l="0" t="0" r="0" b="0"/>
+            <wp:docPr id="5" name="0 Imagen"/>
+            <wp:cNvGraphicFramePr>
+              <a:graphicFrameLocks xmlns:a="http://schemas.openxmlformats.org/drawingml/2006/main" noChangeAspect="1"/>
+            </wp:cNvGraphicFramePr>
+            <a:graphic xmlns:a="http://schemas.openxmlformats.org/drawingml/2006/main">
+              <a:graphicData uri="http://schemas.openxmlformats.org/drawingml/2006/picture">
+                <pic:pic xmlns:pic="http://schemas.openxmlformats.org/drawingml/2006/picture">
+                  <pic:nvPicPr>
+                    <pic:cNvPr id="0" name="ping.jpg"/>
+                    <pic:cNvPicPr/>
+                  </pic:nvPicPr>
+                  <pic:blipFill>
+                    <a:blip r:embed="rId10">
+                      <a:extLst>
+                        <a:ext uri="{28A0092B-C50C-407E-A947-70E740481C1C}">
+                          <a14:useLocalDpi xmlns:a14="http://schemas.microsoft.com/office/drawing/2010/main" val="0"/>
+                        </a:ext>
+                      </a:extLst>
+                    </a:blip>
+                    <a:stretch>
+                      <a:fillRect/>
+                    </a:stretch>
+                  </pic:blipFill>
+                  <pic:spPr>
+                    <a:xfrm>
+                      <a:off x="0" y="0"/>
+                      <a:ext cx="5400040" cy="2940685"/>
+                    </a:xfrm>
+                    <a:prstGeom prst="rect">
+                      <a:avLst/>
+                    </a:prstGeom>
+                  </pic:spPr>
+                </pic:pic>
+              </a:graphicData>
+            </a:graphic>
+          </wp:inline>
+        </w:drawing>
+      </w:r>
     </w:p>
     <w:sectPr>
       <w:pgSz w:w="11906" w:h="16838"/>
@@ -2155,7 +3188,7 @@
 </file>
 
 <file path=word/styles.xml><?xml version="1.0" encoding="utf-8"?>
-<w:styles xmlns:mc="http://schemas.openxmlformats.org/markup-compatibility/2006" xmlns:r="http://schemas.openxmlformats.org/officeDocument/2006/relationships" xmlns:w="http://schemas.openxmlformats.org/wordprocessingml/2006/main" xmlns:w14="http://schemas.microsoft.com/office/word/2010/wordml" xmlns:w15="http://schemas.microsoft.com/office/word/2012/wordml" xmlns:w16se="http://schemas.microsoft.com/office/word/2015/wordml/symex" mc:Ignorable="w14 w15 w16se">
+<w:styles xmlns:mc="http://schemas.openxmlformats.org/markup-compatibility/2006" xmlns:r="http://schemas.openxmlformats.org/officeDocument/2006/relationships" xmlns:w="http://schemas.openxmlformats.org/wordprocessingml/2006/main" xmlns:w14="http://schemas.microsoft.com/office/word/2010/wordml" mc:Ignorable="w14">
   <w:docDefaults>
     <w:rPrDefault>
       <w:rPr>
@@ -2171,378 +3204,144 @@
       </w:pPr>
     </w:pPrDefault>
   </w:docDefaults>
-  <w:latentStyles w:defLockedState="0" w:defUIPriority="99" w:defSemiHidden="0" w:defUnhideWhenUsed="0" w:defQFormat="0" w:count="371">
-    <w:lsdException w:name="Normal" w:uiPriority="0" w:qFormat="1"/>
-    <w:lsdException w:name="heading 1" w:uiPriority="9" w:qFormat="1"/>
-    <w:lsdException w:name="heading 2" w:semiHidden="1" w:uiPriority="9" w:unhideWhenUsed="1" w:qFormat="1"/>
-    <w:lsdException w:name="heading 3" w:semiHidden="1" w:uiPriority="9" w:unhideWhenUsed="1" w:qFormat="1"/>
-    <w:lsdException w:name="heading 4" w:semiHidden="1" w:uiPriority="9" w:unhideWhenUsed="1" w:qFormat="1"/>
-    <w:lsdException w:name="heading 5" w:semiHidden="1" w:uiPriority="9" w:unhideWhenUsed="1" w:qFormat="1"/>
-    <w:lsdException w:name="heading 6" w:semiHidden="1" w:uiPriority="9" w:unhideWhenUsed="1" w:qFormat="1"/>
-    <w:lsdException w:name="heading 7" w:semiHidden="1" w:uiPriority="9" w:unhideWhenUsed="1" w:qFormat="1"/>
-    <w:lsdException w:name="heading 8" w:semiHidden="1" w:uiPriority="9" w:unhideWhenUsed="1" w:qFormat="1"/>
-    <w:lsdException w:name="heading 9" w:semiHidden="1" w:uiPriority="9" w:unhideWhenUsed="1" w:qFormat="1"/>
-    <w:lsdException w:name="index 1" w:semiHidden="1" w:unhideWhenUsed="1"/>
-    <w:lsdException w:name="index 2" w:semiHidden="1" w:unhideWhenUsed="1"/>
-    <w:lsdException w:name="index 3" w:semiHidden="1" w:unhideWhenUsed="1"/>
-    <w:lsdException w:name="index 4" w:semiHidden="1" w:unhideWhenUsed="1"/>
-    <w:lsdException w:name="index 5" w:semiHidden="1" w:unhideWhenUsed="1"/>
-    <w:lsdException w:name="index 6" w:semiHidden="1" w:unhideWhenUsed="1"/>
-    <w:lsdException w:name="index 7" w:semiHidden="1" w:unhideWhenUsed="1"/>
-    <w:lsdException w:name="index 8" w:semiHidden="1" w:unhideWhenUsed="1"/>
-    <w:lsdException w:name="index 9" w:semiHidden="1" w:unhideWhenUsed="1"/>
-    <w:lsdException w:name="toc 1" w:semiHidden="1" w:uiPriority="39" w:unhideWhenUsed="1"/>
-    <w:lsdException w:name="toc 2" w:semiHidden="1" w:uiPriority="39" w:unhideWhenUsed="1"/>
-    <w:lsdException w:name="toc 3" w:semiHidden="1" w:uiPriority="39" w:unhideWhenUsed="1"/>
-    <w:lsdException w:name="toc 4" w:semiHidden="1" w:uiPriority="39" w:unhideWhenUsed="1"/>
-    <w:lsdException w:name="toc 5" w:semiHidden="1" w:uiPriority="39" w:unhideWhenUsed="1"/>
-    <w:lsdException w:name="toc 6" w:semiHidden="1" w:uiPriority="39" w:unhideWhenUsed="1"/>
-    <w:lsdException w:name="toc 7" w:semiHidden="1" w:uiPriority="39" w:unhideWhenUsed="1"/>
-    <w:lsdException w:name="toc 8" w:semiHidden="1" w:uiPriority="39" w:unhideWhenUsed="1"/>
-    <w:lsdException w:name="toc 9" w:semiHidden="1" w:uiPriority="39" w:unhideWhenUsed="1"/>
-    <w:lsdException w:name="Normal Indent" w:semiHidden="1" w:unhideWhenUsed="1"/>
-    <w:lsdException w:name="footnote text" w:semiHidden="1" w:unhideWhenUsed="1"/>
-    <w:lsdException w:name="annotation text" w:semiHidden="1" w:unhideWhenUsed="1"/>
-    <w:lsdException w:name="header" w:semiHidden="1" w:unhideWhenUsed="1"/>
-    <w:lsdException w:name="footer" w:semiHidden="1" w:unhideWhenUsed="1"/>
-    <w:lsdException w:name="index heading" w:semiHidden="1" w:unhideWhenUsed="1"/>
-    <w:lsdException w:name="caption" w:semiHidden="1" w:uiPriority="35" w:unhideWhenUsed="1" w:qFormat="1"/>
-    <w:lsdException w:name="table of figures" w:semiHidden="1" w:unhideWhenUsed="1"/>
-    <w:lsdException w:name="envelope address" w:semiHidden="1" w:unhideWhenUsed="1"/>
-    <w:lsdException w:name="envelope return" w:semiHidden="1" w:unhideWhenUsed="1"/>
-    <w:lsdException w:name="footnote reference" w:semiHidden="1" w:unhideWhenUsed="1"/>
-    <w:lsdException w:name="annotation reference" w:semiHidden="1" w:unhideWhenUsed="1"/>
-    <w:lsdException w:name="line number" w:semiHidden="1" w:unhideWhenUsed="1"/>
-    <w:lsdException w:name="page number" w:semiHidden="1" w:unhideWhenUsed="1"/>
-    <w:lsdException w:name="endnote reference" w:semiHidden="1" w:unhideWhenUsed="1"/>
-    <w:lsdException w:name="endnote text" w:semiHidden="1" w:unhideWhenUsed="1"/>
-    <w:lsdException w:name="table of authorities" w:semiHidden="1" w:unhideWhenUsed="1"/>
-    <w:lsdException w:name="macro" w:semiHidden="1" w:unhideWhenUsed="1"/>
-    <w:lsdException w:name="toa heading" w:semiHidden="1" w:unhideWhenUsed="1"/>
-    <w:lsdException w:name="List" w:semiHidden="1" w:unhideWhenUsed="1"/>
-    <w:lsdException w:name="List Bullet" w:semiHidden="1" w:unhideWhenUsed="1"/>
-    <w:lsdException w:name="List Number" w:semiHidden="1" w:unhideWhenUsed="1"/>
-    <w:lsdException w:name="List 2" w:semiHidden="1" w:unhideWhenUsed="1"/>
-    <w:lsdException w:name="List 3" w:semiHidden="1" w:unhideWhenUsed="1"/>
-    <w:lsdException w:name="List 4" w:semiHidden="1" w:unhideWhenUsed="1"/>
-    <w:lsdException w:name="List 5" w:semiHidden="1" w:unhideWhenUsed="1"/>
-    <w:lsdException w:name="List Bullet 2" w:semiHidden="1" w:unhideWhenUsed="1"/>
-    <w:lsdException w:name="List Bullet 3" w:semiHidden="1" w:unhideWhenUsed="1"/>
-    <w:lsdException w:name="List Bullet 4" w:semiHidden="1" w:unhideWhenUsed="1"/>
-    <w:lsdException w:name="List Bullet 5" w:semiHidden="1" w:unhideWhenUsed="1"/>
-    <w:lsdException w:name="List Number 2" w:semiHidden="1" w:unhideWhenUsed="1"/>
-    <w:lsdException w:name="List Number 3" w:semiHidden="1" w:unhideWhenUsed="1"/>
-    <w:lsdException w:name="List Number 4" w:semiHidden="1" w:unhideWhenUsed="1"/>
-    <w:lsdException w:name="List Number 5" w:semiHidden="1" w:unhideWhenUsed="1"/>
-    <w:lsdException w:name="Title" w:uiPriority="10" w:qFormat="1"/>
-    <w:lsdException w:name="Closing" w:semiHidden="1" w:unhideWhenUsed="1"/>
-    <w:lsdException w:name="Signature" w:semiHidden="1" w:unhideWhenUsed="1"/>
-    <w:lsdException w:name="Default Paragraph Font" w:semiHidden="1" w:uiPriority="1" w:unhideWhenUsed="1"/>
-    <w:lsdException w:name="Body Text" w:semiHidden="1" w:unhideWhenUsed="1"/>
-    <w:lsdException w:name="Body Text Indent" w:semiHidden="1" w:unhideWhenUsed="1"/>
-    <w:lsdException w:name="List Continue" w:semiHidden="1" w:unhideWhenUsed="1"/>
-    <w:lsdException w:name="List Continue 2" w:semiHidden="1" w:unhideWhenUsed="1"/>
-    <w:lsdException w:name="List Continue 3" w:semiHidden="1" w:unhideWhenUsed="1"/>
-    <w:lsdException w:name="List Continue 4" w:semiHidden="1" w:unhideWhenUsed="1"/>
-    <w:lsdException w:name="List Continue 5" w:semiHidden="1" w:unhideWhenUsed="1"/>
-    <w:lsdException w:name="Message Header" w:semiHidden="1" w:unhideWhenUsed="1"/>
-    <w:lsdException w:name="Subtitle" w:uiPriority="11" w:qFormat="1"/>
-    <w:lsdException w:name="Salutation" w:semiHidden="1" w:unhideWhenUsed="1"/>
-    <w:lsdException w:name="Date" w:semiHidden="1" w:unhideWhenUsed="1"/>
-    <w:lsdException w:name="Body Text First Indent" w:semiHidden="1" w:unhideWhenUsed="1"/>
-    <w:lsdException w:name="Body Text First Indent 2" w:semiHidden="1" w:unhideWhenUsed="1"/>
-    <w:lsdException w:name="Note Heading" w:semiHidden="1" w:unhideWhenUsed="1"/>
-    <w:lsdException w:name="Body Text 2" w:semiHidden="1" w:unhideWhenUsed="1"/>
-    <w:lsdException w:name="Body Text 3" w:semiHidden="1" w:unhideWhenUsed="1"/>
-    <w:lsdException w:name="Body Text Indent 2" w:semiHidden="1" w:unhideWhenUsed="1"/>
-    <w:lsdException w:name="Body Text Indent 3" w:semiHidden="1" w:unhideWhenUsed="1"/>
-    <w:lsdException w:name="Block Text" w:semiHidden="1" w:unhideWhenUsed="1"/>
-    <w:lsdException w:name="Hyperlink" w:semiHidden="1" w:unhideWhenUsed="1"/>
-    <w:lsdException w:name="FollowedHyperlink" w:semiHidden="1" w:unhideWhenUsed="1"/>
-    <w:lsdException w:name="Strong" w:uiPriority="22" w:qFormat="1"/>
-    <w:lsdException w:name="Emphasis" w:uiPriority="20" w:qFormat="1"/>
-    <w:lsdException w:name="Document Map" w:semiHidden="1" w:unhideWhenUsed="1"/>
-    <w:lsdException w:name="Plain Text" w:semiHidden="1" w:unhideWhenUsed="1"/>
-    <w:lsdException w:name="E-mail Signature" w:semiHidden="1" w:unhideWhenUsed="1"/>
-    <w:lsdException w:name="HTML Top of Form" w:semiHidden="1" w:unhideWhenUsed="1"/>
-    <w:lsdException w:name="HTML Bottom of Form" w:semiHidden="1" w:unhideWhenUsed="1"/>
-    <w:lsdException w:name="Normal (Web)" w:semiHidden="1" w:unhideWhenUsed="1"/>
-    <w:lsdException w:name="HTML Acronym" w:semiHidden="1" w:unhideWhenUsed="1"/>
-    <w:lsdException w:name="HTML Address" w:semiHidden="1" w:unhideWhenUsed="1"/>
-    <w:lsdException w:name="HTML Cite" w:semiHidden="1" w:unhideWhenUsed="1"/>
-    <w:lsdException w:name="HTML Code" w:semiHidden="1" w:unhideWhenUsed="1"/>
-    <w:lsdException w:name="HTML Definition" w:semiHidden="1" w:unhideWhenUsed="1"/>
-    <w:lsdException w:name="HTML Keyboard" w:semiHidden="1" w:unhideWhenUsed="1"/>
-    <w:lsdException w:name="HTML Preformatted" w:semiHidden="1" w:unhideWhenUsed="1"/>
-    <w:lsdException w:name="HTML Sample" w:semiHidden="1" w:unhideWhenUsed="1"/>
-    <w:lsdException w:name="HTML Typewriter" w:semiHidden="1" w:unhideWhenUsed="1"/>
-    <w:lsdException w:name="HTML Variable" w:semiHidden="1" w:unhideWhenUsed="1"/>
-    <w:lsdException w:name="Normal Table" w:semiHidden="1" w:unhideWhenUsed="1"/>
-    <w:lsdException w:name="annotation subject" w:semiHidden="1" w:unhideWhenUsed="1"/>
-    <w:lsdException w:name="No List" w:semiHidden="1" w:unhideWhenUsed="1"/>
-    <w:lsdException w:name="Outline List 1" w:semiHidden="1" w:unhideWhenUsed="1"/>
-    <w:lsdException w:name="Outline List 2" w:semiHidden="1" w:unhideWhenUsed="1"/>
-    <w:lsdException w:name="Outline List 3" w:semiHidden="1" w:unhideWhenUsed="1"/>
-    <w:lsdException w:name="Table Simple 1" w:semiHidden="1" w:unhideWhenUsed="1"/>
-    <w:lsdException w:name="Table Simple 2" w:semiHidden="1" w:unhideWhenUsed="1"/>
-    <w:lsdException w:name="Table Simple 3" w:semiHidden="1" w:unhideWhenUsed="1"/>
-    <w:lsdException w:name="Table Classic 1" w:semiHidden="1" w:unhideWhenUsed="1"/>
-    <w:lsdException w:name="Table Classic 2" w:semiHidden="1" w:unhideWhenUsed="1"/>
-    <w:lsdException w:name="Table Classic 3" w:semiHidden="1" w:unhideWhenUsed="1"/>
-    <w:lsdException w:name="Table Classic 4" w:semiHidden="1" w:unhideWhenUsed="1"/>
-    <w:lsdException w:name="Table Colorful 1" w:semiHidden="1" w:unhideWhenUsed="1"/>
-    <w:lsdException w:name="Table Colorful 2" w:semiHidden="1" w:unhideWhenUsed="1"/>
-    <w:lsdException w:name="Table Colorful 3" w:semiHidden="1" w:unhideWhenUsed="1"/>
-    <w:lsdException w:name="Table Columns 1" w:semiHidden="1" w:unhideWhenUsed="1"/>
-    <w:lsdException w:name="Table Columns 2" w:semiHidden="1" w:unhideWhenUsed="1"/>
-    <w:lsdException w:name="Table Columns 3" w:semiHidden="1" w:unhideWhenUsed="1"/>
-    <w:lsdException w:name="Table Columns 4" w:semiHidden="1" w:unhideWhenUsed="1"/>
-    <w:lsdException w:name="Table Columns 5" w:semiHidden="1" w:unhideWhenUsed="1"/>
-    <w:lsdException w:name="Table Grid 1" w:semiHidden="1" w:unhideWhenUsed="1"/>
-    <w:lsdException w:name="Table Grid 2" w:semiHidden="1" w:unhideWhenUsed="1"/>
-    <w:lsdException w:name="Table Grid 3" w:semiHidden="1" w:unhideWhenUsed="1"/>
-    <w:lsdException w:name="Table Grid 4" w:semiHidden="1" w:unhideWhenUsed="1"/>
-    <w:lsdException w:name="Table Grid 5" w:semiHidden="1" w:unhideWhenUsed="1"/>
-    <w:lsdException w:name="Table Grid 6" w:semiHidden="1" w:unhideWhenUsed="1"/>
-    <w:lsdException w:name="Table Grid 7" w:semiHidden="1" w:unhideWhenUsed="1"/>
-    <w:lsdException w:name="Table Grid 8" w:semiHidden="1" w:unhideWhenUsed="1"/>
-    <w:lsdException w:name="Table List 1" w:semiHidden="1" w:unhideWhenUsed="1"/>
-    <w:lsdException w:name="Table List 2" w:semiHidden="1" w:unhideWhenUsed="1"/>
-    <w:lsdException w:name="Table List 3" w:semiHidden="1" w:unhideWhenUsed="1"/>
-    <w:lsdException w:name="Table List 4" w:semiHidden="1" w:unhideWhenUsed="1"/>
-    <w:lsdException w:name="Table List 5" w:semiHidden="1" w:unhideWhenUsed="1"/>
-    <w:lsdException w:name="Table List 6" w:semiHidden="1" w:unhideWhenUsed="1"/>
-    <w:lsdException w:name="Table List 7" w:semiHidden="1" w:unhideWhenUsed="1"/>
-    <w:lsdException w:name="Table List 8" w:semiHidden="1" w:unhideWhenUsed="1"/>
-    <w:lsdException w:name="Table 3D effects 1" w:semiHidden="1" w:unhideWhenUsed="1"/>
-    <w:lsdException w:name="Table 3D effects 2" w:semiHidden="1" w:unhideWhenUsed="1"/>
-    <w:lsdException w:name="Table 3D effects 3" w:semiHidden="1" w:unhideWhenUsed="1"/>
-    <w:lsdException w:name="Table Contemporary" w:semiHidden="1" w:unhideWhenUsed="1"/>
-    <w:lsdException w:name="Table Elegant" w:semiHidden="1" w:unhideWhenUsed="1"/>
-    <w:lsdException w:name="Table Professional" w:semiHidden="1" w:unhideWhenUsed="1"/>
-    <w:lsdException w:name="Table Subtle 1" w:semiHidden="1" w:unhideWhenUsed="1"/>
-    <w:lsdException w:name="Table Subtle 2" w:semiHidden="1" w:unhideWhenUsed="1"/>
-    <w:lsdException w:name="Table Web 1" w:semiHidden="1" w:unhideWhenUsed="1"/>
-    <w:lsdException w:name="Table Web 2" w:semiHidden="1" w:unhideWhenUsed="1"/>
-    <w:lsdException w:name="Table Web 3" w:semiHidden="1" w:unhideWhenUsed="1"/>
-    <w:lsdException w:name="Balloon Text" w:semiHidden="1" w:unhideWhenUsed="1"/>
-    <w:lsdException w:name="Table Grid" w:uiPriority="59"/>
-    <w:lsdException w:name="Table Theme" w:semiHidden="1" w:unhideWhenUsed="1"/>
-    <w:lsdException w:name="Placeholder Text" w:semiHidden="1"/>
-    <w:lsdException w:name="No Spacing" w:uiPriority="1" w:qFormat="1"/>
-    <w:lsdException w:name="Light Shading" w:uiPriority="60"/>
-    <w:lsdException w:name="Light List" w:uiPriority="61"/>
-    <w:lsdException w:name="Light Grid" w:uiPriority="62"/>
-    <w:lsdException w:name="Medium Shading 1" w:uiPriority="63"/>
-    <w:lsdException w:name="Medium Shading 2" w:uiPriority="64"/>
-    <w:lsdException w:name="Medium List 1" w:uiPriority="65"/>
-    <w:lsdException w:name="Medium List 2" w:uiPriority="66"/>
-    <w:lsdException w:name="Medium Grid 1" w:uiPriority="67"/>
-    <w:lsdException w:name="Medium Grid 2" w:uiPriority="68"/>
-    <w:lsdException w:name="Medium Grid 3" w:uiPriority="69"/>
-    <w:lsdException w:name="Dark List" w:uiPriority="70"/>
-    <w:lsdException w:name="Colorful Shading" w:uiPriority="71"/>
-    <w:lsdException w:name="Colorful List" w:uiPriority="72"/>
-    <w:lsdException w:name="Colorful Grid" w:uiPriority="73"/>
-    <w:lsdException w:name="Light Shading Accent 1" w:uiPriority="60"/>
-    <w:lsdException w:name="Light List Accent 1" w:uiPriority="61"/>
-    <w:lsdException w:name="Light Grid Accent 1" w:uiPriority="62"/>
-    <w:lsdException w:name="Medium Shading 1 Accent 1" w:uiPriority="63"/>
-    <w:lsdException w:name="Medium Shading 2 Accent 1" w:uiPriority="64"/>
-    <w:lsdException w:name="Medium List 1 Accent 1" w:uiPriority="65"/>
-    <w:lsdException w:name="Revision" w:semiHidden="1"/>
-    <w:lsdException w:name="List Paragraph" w:uiPriority="34" w:qFormat="1"/>
-    <w:lsdException w:name="Quote" w:uiPriority="29" w:qFormat="1"/>
-    <w:lsdException w:name="Intense Quote" w:uiPriority="30" w:qFormat="1"/>
-    <w:lsdException w:name="Medium List 2 Accent 1" w:uiPriority="66"/>
-    <w:lsdException w:name="Medium Grid 1 Accent 1" w:uiPriority="67"/>
-    <w:lsdException w:name="Medium Grid 2 Accent 1" w:uiPriority="68"/>
-    <w:lsdException w:name="Medium Grid 3 Accent 1" w:uiPriority="69"/>
-    <w:lsdException w:name="Dark List Accent 1" w:uiPriority="70"/>
-    <w:lsdException w:name="Colorful Shading Accent 1" w:uiPriority="71"/>
-    <w:lsdException w:name="Colorful List Accent 1" w:uiPriority="72"/>
-    <w:lsdException w:name="Colorful Grid Accent 1" w:uiPriority="73"/>
-    <w:lsdException w:name="Light Shading Accent 2" w:uiPriority="60"/>
-    <w:lsdException w:name="Light List Accent 2" w:uiPriority="61"/>
-    <w:lsdException w:name="Light Grid Accent 2" w:uiPriority="62"/>
-    <w:lsdException w:name="Medium Shading 1 Accent 2" w:uiPriority="63"/>
-    <w:lsdException w:name="Medium Shading 2 Accent 2" w:uiPriority="64"/>
-    <w:lsdException w:name="Medium List 1 Accent 2" w:uiPriority="65"/>
-    <w:lsdException w:name="Medium List 2 Accent 2" w:uiPriority="66"/>
-    <w:lsdException w:name="Medium Grid 1 Accent 2" w:uiPriority="67"/>
-    <w:lsdException w:name="Medium Grid 2 Accent 2" w:uiPriority="68"/>
-    <w:lsdException w:name="Medium Grid 3 Accent 2" w:uiPriority="69"/>
-    <w:lsdException w:name="Dark List Accent 2" w:uiPriority="70"/>
-    <w:lsdException w:name="Colorful Shading Accent 2" w:uiPriority="71"/>
-    <w:lsdException w:name="Colorful List Accent 2" w:uiPriority="72"/>
-    <w:lsdException w:name="Colorful Grid Accent 2" w:uiPriority="73"/>
-    <w:lsdException w:name="Light Shading Accent 3" w:uiPriority="60"/>
-    <w:lsdException w:name="Light List Accent 3" w:uiPriority="61"/>
-    <w:lsdException w:name="Light Grid Accent 3" w:uiPriority="62"/>
-    <w:lsdException w:name="Medium Shading 1 Accent 3" w:uiPriority="63"/>
-    <w:lsdException w:name="Medium Shading 2 Accent 3" w:uiPriority="64"/>
-    <w:lsdException w:name="Medium List 1 Accent 3" w:uiPriority="65"/>
-    <w:lsdException w:name="Medium List 2 Accent 3" w:uiPriority="66"/>
-    <w:lsdException w:name="Medium Grid 1 Accent 3" w:uiPriority="67"/>
-    <w:lsdException w:name="Medium Grid 2 Accent 3" w:uiPriority="68"/>
-    <w:lsdException w:name="Medium Grid 3 Accent 3" w:uiPriority="69"/>
-    <w:lsdException w:name="Dark List Accent 3" w:uiPriority="70"/>
-    <w:lsdException w:name="Colorful Shading Accent 3" w:uiPriority="71"/>
-    <w:lsdException w:name="Colorful List Accent 3" w:uiPriority="72"/>
-    <w:lsdException w:name="Colorful Grid Accent 3" w:uiPriority="73"/>
-    <w:lsdException w:name="Light Shading Accent 4" w:uiPriority="60"/>
-    <w:lsdException w:name="Light List Accent 4" w:uiPriority="61"/>
-    <w:lsdException w:name="Light Grid Accent 4" w:uiPriority="62"/>
-    <w:lsdException w:name="Medium Shading 1 Accent 4" w:uiPriority="63"/>
-    <w:lsdException w:name="Medium Shading 2 Accent 4" w:uiPriority="64"/>
-    <w:lsdException w:name="Medium List 1 Accent 4" w:uiPriority="65"/>
-    <w:lsdException w:name="Medium List 2 Accent 4" w:uiPriority="66"/>
-    <w:lsdException w:name="Medium Grid 1 Accent 4" w:uiPriority="67"/>
-    <w:lsdException w:name="Medium Grid 2 Accent 4" w:uiPriority="68"/>
-    <w:lsdException w:name="Medium Grid 3 Accent 4" w:uiPriority="69"/>
-    <w:lsdException w:name="Dark List Accent 4" w:uiPriority="70"/>
-    <w:lsdException w:name="Colorful Shading Accent 4" w:uiPriority="71"/>
-    <w:lsdException w:name="Colorful List Accent 4" w:uiPriority="72"/>
-    <w:lsdException w:name="Colorful Grid Accent 4" w:uiPriority="73"/>
-    <w:lsdException w:name="Light Shading Accent 5" w:uiPriority="60"/>
-    <w:lsdException w:name="Light List Accent 5" w:uiPriority="61"/>
-    <w:lsdException w:name="Light Grid Accent 5" w:uiPriority="62"/>
-    <w:lsdException w:name="Medium Shading 1 Accent 5" w:uiPriority="63"/>
-    <w:lsdException w:name="Medium Shading 2 Accent 5" w:uiPriority="64"/>
-    <w:lsdException w:name="Medium List 1 Accent 5" w:uiPriority="65"/>
-    <w:lsdException w:name="Medium List 2 Accent 5" w:uiPriority="66"/>
-    <w:lsdException w:name="Medium Grid 1 Accent 5" w:uiPriority="67"/>
-    <w:lsdException w:name="Medium Grid 2 Accent 5" w:uiPriority="68"/>
-    <w:lsdException w:name="Medium Grid 3 Accent 5" w:uiPriority="69"/>
-    <w:lsdException w:name="Dark List Accent 5" w:uiPriority="70"/>
-    <w:lsdException w:name="Colorful Shading Accent 5" w:uiPriority="71"/>
-    <w:lsdException w:name="Colorful List Accent 5" w:uiPriority="72"/>
-    <w:lsdException w:name="Colorful Grid Accent 5" w:uiPriority="73"/>
-    <w:lsdException w:name="Light Shading Accent 6" w:uiPriority="60"/>
-    <w:lsdException w:name="Light List Accent 6" w:uiPriority="61"/>
-    <w:lsdException w:name="Light Grid Accent 6" w:uiPriority="62"/>
-    <w:lsdException w:name="Medium Shading 1 Accent 6" w:uiPriority="63"/>
-    <w:lsdException w:name="Medium Shading 2 Accent 6" w:uiPriority="64"/>
-    <w:lsdException w:name="Medium List 1 Accent 6" w:uiPriority="65"/>
-    <w:lsdException w:name="Medium List 2 Accent 6" w:uiPriority="66"/>
-    <w:lsdException w:name="Medium Grid 1 Accent 6" w:uiPriority="67"/>
-    <w:lsdException w:name="Medium Grid 2 Accent 6" w:uiPriority="68"/>
-    <w:lsdException w:name="Medium Grid 3 Accent 6" w:uiPriority="69"/>
-    <w:lsdException w:name="Dark List Accent 6" w:uiPriority="70"/>
-    <w:lsdException w:name="Colorful Shading Accent 6" w:uiPriority="71"/>
-    <w:lsdException w:name="Colorful List Accent 6" w:uiPriority="72"/>
-    <w:lsdException w:name="Colorful Grid Accent 6" w:uiPriority="73"/>
-    <w:lsdException w:name="Subtle Emphasis" w:uiPriority="19" w:qFormat="1"/>
-    <w:lsdException w:name="Intense Emphasis" w:uiPriority="21" w:qFormat="1"/>
-    <w:lsdException w:name="Subtle Reference" w:uiPriority="31" w:qFormat="1"/>
-    <w:lsdException w:name="Intense Reference" w:uiPriority="32" w:qFormat="1"/>
-    <w:lsdException w:name="Book Title" w:uiPriority="33" w:qFormat="1"/>
-    <w:lsdException w:name="Bibliography" w:semiHidden="1" w:uiPriority="37" w:unhideWhenUsed="1"/>
-    <w:lsdException w:name="TOC Heading" w:semiHidden="1" w:uiPriority="39" w:unhideWhenUsed="1" w:qFormat="1"/>
-    <w:lsdException w:name="Plain Table 1" w:uiPriority="41"/>
-    <w:lsdException w:name="Plain Table 2" w:uiPriority="42"/>
-    <w:lsdException w:name="Plain Table 3" w:uiPriority="43"/>
-    <w:lsdException w:name="Plain Table 4" w:uiPriority="44"/>
-    <w:lsdException w:name="Plain Table 5" w:uiPriority="45"/>
-    <w:lsdException w:name="Grid Table Light" w:uiPriority="40"/>
-    <w:lsdException w:name="Grid Table 1 Light" w:uiPriority="46"/>
-    <w:lsdException w:name="Grid Table 2" w:uiPriority="47"/>
-    <w:lsdException w:name="Grid Table 3" w:uiPriority="48"/>
-    <w:lsdException w:name="Grid Table 4" w:uiPriority="49"/>
-    <w:lsdException w:name="Grid Table 5 Dark" w:uiPriority="50"/>
-    <w:lsdException w:name="Grid Table 6 Colorful" w:uiPriority="51"/>
-    <w:lsdException w:name="Grid Table 7 Colorful" w:uiPriority="52"/>
-    <w:lsdException w:name="Grid Table 1 Light Accent 1" w:uiPriority="46"/>
-    <w:lsdException w:name="Grid Table 2 Accent 1" w:uiPriority="47"/>
-    <w:lsdException w:name="Grid Table 3 Accent 1" w:uiPriority="48"/>
-    <w:lsdException w:name="Grid Table 4 Accent 1" w:uiPriority="49"/>
-    <w:lsdException w:name="Grid Table 5 Dark Accent 1" w:uiPriority="50"/>
-    <w:lsdException w:name="Grid Table 6 Colorful Accent 1" w:uiPriority="51"/>
-    <w:lsdException w:name="Grid Table 7 Colorful Accent 1" w:uiPriority="52"/>
-    <w:lsdException w:name="Grid Table 1 Light Accent 2" w:uiPriority="46"/>
-    <w:lsdException w:name="Grid Table 2 Accent 2" w:uiPriority="47"/>
-    <w:lsdException w:name="Grid Table 3 Accent 2" w:uiPriority="48"/>
-    <w:lsdException w:name="Grid Table 4 Accent 2" w:uiPriority="49"/>
-    <w:lsdException w:name="Grid Table 5 Dark Accent 2" w:uiPriority="50"/>
-    <w:lsdException w:name="Grid Table 6 Colorful Accent 2" w:uiPriority="51"/>
-    <w:lsdException w:name="Grid Table 7 Colorful Accent 2" w:uiPriority="52"/>
-    <w:lsdException w:name="Grid Table 1 Light Accent 3" w:uiPriority="46"/>
-    <w:lsdException w:name="Grid Table 2 Accent 3" w:uiPriority="47"/>
-    <w:lsdException w:name="Grid Table 3 Accent 3" w:uiPriority="48"/>
-    <w:lsdException w:name="Grid Table 4 Accent 3" w:uiPriority="49"/>
-    <w:lsdException w:name="Grid Table 5 Dark Accent 3" w:uiPriority="50"/>
-    <w:lsdException w:name="Grid Table 6 Colorful Accent 3" w:uiPriority="51"/>
-    <w:lsdException w:name="Grid Table 7 Colorful Accent 3" w:uiPriority="52"/>
-    <w:lsdException w:name="Grid Table 1 Light Accent 4" w:uiPriority="46"/>
-    <w:lsdException w:name="Grid Table 2 Accent 4" w:uiPriority="47"/>
-    <w:lsdException w:name="Grid Table 3 Accent 4" w:uiPriority="48"/>
-    <w:lsdException w:name="Grid Table 4 Accent 4" w:uiPriority="49"/>
-    <w:lsdException w:name="Grid Table 5 Dark Accent 4" w:uiPriority="50"/>
-    <w:lsdException w:name="Grid Table 6 Colorful Accent 4" w:uiPriority="51"/>
-    <w:lsdException w:name="Grid Table 7 Colorful Accent 4" w:uiPriority="52"/>
-    <w:lsdException w:name="Grid Table 1 Light Accent 5" w:uiPriority="46"/>
-    <w:lsdException w:name="Grid Table 2 Accent 5" w:uiPriority="47"/>
-    <w:lsdException w:name="Grid Table 3 Accent 5" w:uiPriority="48"/>
-    <w:lsdException w:name="Grid Table 4 Accent 5" w:uiPriority="49"/>
-    <w:lsdException w:name="Grid Table 5 Dark Accent 5" w:uiPriority="50"/>
-    <w:lsdException w:name="Grid Table 6 Colorful Accent 5" w:uiPriority="51"/>
-    <w:lsdException w:name="Grid Table 7 Colorful Accent 5" w:uiPriority="52"/>
-    <w:lsdException w:name="Grid Table 1 Light Accent 6" w:uiPriority="46"/>
-    <w:lsdException w:name="Grid Table 2 Accent 6" w:uiPriority="47"/>
-    <w:lsdException w:name="Grid Table 3 Accent 6" w:uiPriority="48"/>
-    <w:lsdException w:name="Grid Table 4 Accent 6" w:uiPriority="49"/>
-    <w:lsdException w:name="Grid Table 5 Dark Accent 6" w:uiPriority="50"/>
-    <w:lsdException w:name="Grid Table 6 Colorful Accent 6" w:uiPriority="51"/>
-    <w:lsdException w:name="Grid Table 7 Colorful Accent 6" w:uiPriority="52"/>
-    <w:lsdException w:name="List Table 1 Light" w:uiPriority="46"/>
-    <w:lsdException w:name="List Table 2" w:uiPriority="47"/>
-    <w:lsdException w:name="List Table 3" w:uiPriority="48"/>
-    <w:lsdException w:name="List Table 4" w:uiPriority="49"/>
-    <w:lsdException w:name="List Table 5 Dark" w:uiPriority="50"/>
-    <w:lsdException w:name="List Table 6 Colorful" w:uiPriority="51"/>
-    <w:lsdException w:name="List Table 7 Colorful" w:uiPriority="52"/>
-    <w:lsdException w:name="List Table 1 Light Accent 1" w:uiPriority="46"/>
-    <w:lsdException w:name="List Table 2 Accent 1" w:uiPriority="47"/>
-    <w:lsdException w:name="List Table 3 Accent 1" w:uiPriority="48"/>
-    <w:lsdException w:name="List Table 4 Accent 1" w:uiPriority="49"/>
-    <w:lsdException w:name="List Table 5 Dark Accent 1" w:uiPriority="50"/>
-    <w:lsdException w:name="List Table 6 Colorful Accent 1" w:uiPriority="51"/>
-    <w:lsdException w:name="List Table 7 Colorful Accent 1" w:uiPriority="52"/>
-    <w:lsdException w:name="List Table 1 Light Accent 2" w:uiPriority="46"/>
-    <w:lsdException w:name="List Table 2 Accent 2" w:uiPriority="47"/>
-    <w:lsdException w:name="List Table 3 Accent 2" w:uiPriority="48"/>
-    <w:lsdException w:name="List Table 4 Accent 2" w:uiPriority="49"/>
-    <w:lsdException w:name="List Table 5 Dark Accent 2" w:uiPriority="50"/>
-    <w:lsdException w:name="List Table 6 Colorful Accent 2" w:uiPriority="51"/>
-    <w:lsdException w:name="List Table 7 Colorful Accent 2" w:uiPriority="52"/>
-    <w:lsdException w:name="List Table 1 Light Accent 3" w:uiPriority="46"/>
-    <w:lsdException w:name="List Table 2 Accent 3" w:uiPriority="47"/>
-    <w:lsdException w:name="List Table 3 Accent 3" w:uiPriority="48"/>
-    <w:lsdException w:name="List Table 4 Accent 3" w:uiPriority="49"/>
-    <w:lsdException w:name="List Table 5 Dark Accent 3" w:uiPriority="50"/>
-    <w:lsdException w:name="List Table 6 Colorful Accent 3" w:uiPriority="51"/>
-    <w:lsdException w:name="List Table 7 Colorful Accent 3" w:uiPriority="52"/>
-    <w:lsdException w:name="List Table 1 Light Accent 4" w:uiPriority="46"/>
-    <w:lsdException w:name="List Table 2 Accent 4" w:uiPriority="47"/>
-    <w:lsdException w:name="List Table 3 Accent 4" w:uiPriority="48"/>
-    <w:lsdException w:name="List Table 4 Accent 4" w:uiPriority="49"/>
-    <w:lsdException w:name="List Table 5 Dark Accent 4" w:uiPriority="50"/>
-    <w:lsdException w:name="List Table 6 Colorful Accent 4" w:uiPriority="51"/>
-    <w:lsdException w:name="List Table 7 Colorful Accent 4" w:uiPriority="52"/>
-    <w:lsdException w:name="List Table 1 Light Accent 5" w:uiPriority="46"/>
-    <w:lsdException w:name="List Table 2 Accent 5" w:uiPriority="47"/>
-    <w:lsdException w:name="List Table 3 Accent 5" w:uiPriority="48"/>
-    <w:lsdException w:name="List Table 4 Accent 5" w:uiPriority="49"/>
-    <w:lsdException w:name="List Table 5 Dark Accent 5" w:uiPriority="50"/>
-    <w:lsdException w:name="List Table 6 Colorful Accent 5" w:uiPriority="51"/>
-    <w:lsdException w:name="List Table 7 Colorful Accent 5" w:uiPriority="52"/>
-    <w:lsdException w:name="List Table 1 Light Accent 6" w:uiPriority="46"/>
-    <w:lsdException w:name="List Table 2 Accent 6" w:uiPriority="47"/>
-    <w:lsdException w:name="List Table 3 Accent 6" w:uiPriority="48"/>
-    <w:lsdException w:name="List Table 4 Accent 6" w:uiPriority="49"/>
-    <w:lsdException w:name="List Table 5 Dark Accent 6" w:uiPriority="50"/>
-    <w:lsdException w:name="List Table 6 Colorful Accent 6" w:uiPriority="51"/>
-    <w:lsdException w:name="List Table 7 Colorful Accent 6" w:uiPriority="52"/>
+  <w:latentStyles w:defLockedState="0" w:defUIPriority="99" w:defSemiHidden="1" w:defUnhideWhenUsed="1" w:defQFormat="0" w:count="267">
+    <w:lsdException w:name="Normal" w:semiHidden="0" w:uiPriority="0" w:unhideWhenUsed="0" w:qFormat="1"/>
+    <w:lsdException w:name="heading 1" w:semiHidden="0" w:uiPriority="9" w:unhideWhenUsed="0" w:qFormat="1"/>
+    <w:lsdException w:name="heading 2" w:uiPriority="9" w:qFormat="1"/>
+    <w:lsdException w:name="heading 3" w:uiPriority="9" w:qFormat="1"/>
+    <w:lsdException w:name="heading 4" w:uiPriority="9" w:qFormat="1"/>
+    <w:lsdException w:name="heading 5" w:uiPriority="9" w:qFormat="1"/>
+    <w:lsdException w:name="heading 6" w:uiPriority="9" w:qFormat="1"/>
+    <w:lsdException w:name="heading 7" w:uiPriority="9" w:qFormat="1"/>
+    <w:lsdException w:name="heading 8" w:uiPriority="9" w:qFormat="1"/>
+    <w:lsdException w:name="heading 9" w:uiPriority="9" w:qFormat="1"/>
+    <w:lsdException w:name="toc 1" w:uiPriority="39"/>
+    <w:lsdException w:name="toc 2" w:uiPriority="39"/>
+    <w:lsdException w:name="toc 3" w:uiPriority="39"/>
+    <w:lsdException w:name="toc 4" w:uiPriority="39"/>
+    <w:lsdException w:name="toc 5" w:uiPriority="39"/>
+    <w:lsdException w:name="toc 6" w:uiPriority="39"/>
+    <w:lsdException w:name="toc 7" w:uiPriority="39"/>
+    <w:lsdException w:name="toc 8" w:uiPriority="39"/>
+    <w:lsdException w:name="toc 9" w:uiPriority="39"/>
+    <w:lsdException w:name="caption" w:uiPriority="35" w:qFormat="1"/>
+    <w:lsdException w:name="Title" w:semiHidden="0" w:uiPriority="10" w:unhideWhenUsed="0" w:qFormat="1"/>
+    <w:lsdException w:name="Default Paragraph Font" w:uiPriority="1"/>
+    <w:lsdException w:name="Subtitle" w:semiHidden="0" w:uiPriority="11" w:unhideWhenUsed="0" w:qFormat="1"/>
+    <w:lsdException w:name="Strong" w:semiHidden="0" w:uiPriority="22" w:unhideWhenUsed="0" w:qFormat="1"/>
+    <w:lsdException w:name="Emphasis" w:semiHidden="0" w:uiPriority="20" w:unhideWhenUsed="0" w:qFormat="1"/>
+    <w:lsdException w:name="Table Grid" w:semiHidden="0" w:uiPriority="59" w:unhideWhenUsed="0"/>
+    <w:lsdException w:name="Placeholder Text" w:unhideWhenUsed="0"/>
+    <w:lsdException w:name="No Spacing" w:semiHidden="0" w:uiPriority="1" w:unhideWhenUsed="0" w:qFormat="1"/>
+    <w:lsdException w:name="Light Shading" w:semiHidden="0" w:uiPriority="60" w:unhideWhenUsed="0"/>
+    <w:lsdException w:name="Light List" w:semiHidden="0" w:uiPriority="61" w:unhideWhenUsed="0"/>
+    <w:lsdException w:name="Light Grid" w:semiHidden="0" w:uiPriority="62" w:unhideWhenUsed="0"/>
+    <w:lsdException w:name="Medium Shading 1" w:semiHidden="0" w:uiPriority="63" w:unhideWhenUsed="0"/>
+    <w:lsdException w:name="Medium Shading 2" w:semiHidden="0" w:uiPriority="64" w:unhideWhenUsed="0"/>
+    <w:lsdException w:name="Medium List 1" w:semiHidden="0" w:uiPriority="65" w:unhideWhenUsed="0"/>
+    <w:lsdException w:name="Medium List 2" w:semiHidden="0" w:uiPriority="66" w:unhideWhenUsed="0"/>
+    <w:lsdException w:name="Medium Grid 1" w:semiHidden="0" w:uiPriority="67" w:unhideWhenUsed="0"/>
+    <w:lsdException w:name="Medium Grid 2" w:semiHidden="0" w:uiPriority="68" w:unhideWhenUsed="0"/>
+    <w:lsdException w:name="Medium Grid 3" w:semiHidden="0" w:uiPriority="69" w:unhideWhenUsed="0"/>
+    <w:lsdException w:name="Dark List" w:semiHidden="0" w:uiPriority="70" w:unhideWhenUsed="0"/>
+    <w:lsdException w:name="Colorful Shading" w:semiHidden="0" w:uiPriority="71" w:unhideWhenUsed="0"/>
+    <w:lsdException w:name="Colorful List" w:semiHidden="0" w:uiPriority="72" w:unhideWhenUsed="0"/>
+    <w:lsdException w:name="Colorful Grid" w:semiHidden="0" w:uiPriority="73" w:unhideWhenUsed="0"/>
+    <w:lsdException w:name="Light Shading Accent 1" w:semiHidden="0" w:uiPriority="60" w:unhideWhenUsed="0"/>
+    <w:lsdException w:name="Light List Accent 1" w:semiHidden="0" w:uiPriority="61" w:unhideWhenUsed="0"/>
+    <w:lsdException w:name="Light Grid Accent 1" w:semiHidden="0" w:uiPriority="62" w:unhideWhenUsed="0"/>
+    <w:lsdException w:name="Medium Shading 1 Accent 1" w:semiHidden="0" w:uiPriority="63" w:unhideWhenUsed="0"/>
+    <w:lsdException w:name="Medium Shading 2 Accent 1" w:semiHidden="0" w:uiPriority="64" w:unhideWhenUsed="0"/>
+    <w:lsdException w:name="Medium List 1 Accent 1" w:semiHidden="0" w:uiPriority="65" w:unhideWhenUsed="0"/>
+    <w:lsdException w:name="Revision" w:unhideWhenUsed="0"/>
+    <w:lsdException w:name="List Paragraph" w:semiHidden="0" w:uiPriority="34" w:unhideWhenUsed="0" w:qFormat="1"/>
+    <w:lsdException w:name="Quote" w:semiHidden="0" w:uiPriority="29" w:unhideWhenUsed="0" w:qFormat="1"/>
+    <w:lsdException w:name="Intense Quote" w:semiHidden="0" w:uiPriority="30" w:unhideWhenUsed="0" w:qFormat="1"/>
+    <w:lsdException w:name="Medium List 2 Accent 1" w:semiHidden="0" w:uiPriority="66" w:unhideWhenUsed="0"/>
+    <w:lsdException w:name="Medium Grid 1 Accent 1" w:semiHidden="0" w:uiPriority="67" w:unhideWhenUsed="0"/>
+    <w:lsdException w:name="Medium Grid 2 Accent 1" w:semiHidden="0" w:uiPriority="68" w:unhideWhenUsed="0"/>
+    <w:lsdException w:name="Medium Grid 3 Accent 1" w:semiHidden="0" w:uiPriority="69" w:unhideWhenUsed="0"/>
+    <w:lsdException w:name="Dark List Accent 1" w:semiHidden="0" w:uiPriority="70" w:unhideWhenUsed="0"/>
+    <w:lsdException w:name="Colorful Shading Accent 1" w:semiHidden="0" w:uiPriority="71" w:unhideWhenUsed="0"/>
+    <w:lsdException w:name="Colorful List Accent 1" w:semiHidden="0" w:uiPriority="72" w:unhideWhenUsed="0"/>
+    <w:lsdException w:name="Colorful Grid Accent 1" w:semiHidden="0" w:uiPriority="73" w:unhideWhenUsed="0"/>
+    <w:lsdException w:name="Light Shading Accent 2" w:semiHidden="0" w:uiPriority="60" w:unhideWhenUsed="0"/>
+    <w:lsdException w:name="Light List Accent 2" w:semiHidden="0" w:uiPriority="61" w:unhideWhenUsed="0"/>
+    <w:lsdException w:name="Light Grid Accent 2" w:semiHidden="0" w:uiPriority="62" w:unhideWhenUsed="0"/>
+    <w:lsdException w:name="Medium Shading 1 Accent 2" w:semiHidden="0" w:uiPriority="63" w:unhideWhenUsed="0"/>
+    <w:lsdException w:name="Medium Shading 2 Accent 2" w:semiHidden="0" w:uiPriority="64" w:unhideWhenUsed="0"/>
+    <w:lsdException w:name="Medium List 1 Accent 2" w:semiHidden="0" w:uiPriority="65" w:unhideWhenUsed="0"/>
+    <w:lsdException w:name="Medium List 2 Accent 2" w:semiHidden="0" w:uiPriority="66" w:unhideWhenUsed="0"/>
+    <w:lsdException w:name="Medium Grid 1 Accent 2" w:semiHidden="0" w:uiPriority="67" w:unhideWhenUsed="0"/>
+    <w:lsdException w:name="Medium Grid 2 Accent 2" w:semiHidden="0" w:uiPriority="68" w:unhideWhenUsed="0"/>
+    <w:lsdException w:name="Medium Grid 3 Accent 2" w:semiHidden="0" w:uiPriority="69" w:unhideWhenUsed="0"/>
+    <w:lsdException w:name="Dark List Accent 2" w:semiHidden="0" w:uiPriority="70" w:unhideWhenUsed="0"/>
+    <w:lsdException w:name="Colorful Shading Accent 2" w:semiHidden="0" w:uiPriority="71" w:unhideWhenUsed="0"/>
+    <w:lsdException w:name="Colorful List Accent 2" w:semiHidden="0" w:uiPriority="72" w:unhideWhenUsed="0"/>
+    <w:lsdException w:name="Colorful Grid Accent 2" w:semiHidden="0" w:uiPriority="73" w:unhideWhenUsed="0"/>
+    <w:lsdException w:name="Light Shading Accent 3" w:semiHidden="0" w:uiPriority="60" w:unhideWhenUsed="0"/>
+    <w:lsdException w:name="Light List Accent 3" w:semiHidden="0" w:uiPriority="61" w:unhideWhenUsed="0"/>
+    <w:lsdException w:name="Light Grid Accent 3" w:semiHidden="0" w:uiPriority="62" w:unhideWhenUsed="0"/>
+    <w:lsdException w:name="Medium Shading 1 Accent 3" w:semiHidden="0" w:uiPriority="63" w:unhideWhenUsed="0"/>
+    <w:lsdException w:name="Medium Shading 2 Accent 3" w:semiHidden="0" w:uiPriority="64" w:unhideWhenUsed="0"/>
+    <w:lsdException w:name="Medium List 1 Accent 3" w:semiHidden="0" w:uiPriority="65" w:unhideWhenUsed="0"/>
+    <w:lsdException w:name="Medium List 2 Accent 3" w:semiHidden="0" w:uiPriority="66" w:unhideWhenUsed="0"/>
+    <w:lsdException w:name="Medium Grid 1 Accent 3" w:semiHidden="0" w:uiPriority="67" w:unhideWhenUsed="0"/>
+    <w:lsdException w:name="Medium Grid 2 Accent 3" w:semiHidden="0" w:uiPriority="68" w:unhideWhenUsed="0"/>
+    <w:lsdException w:name="Medium Grid 3 Accent 3" w:semiHidden="0" w:uiPriority="69" w:unhideWhenUsed="0"/>
+    <w:lsdException w:name="Dark List Accent 3" w:semiHidden="0" w:uiPriority="70" w:unhideWhenUsed="0"/>
+    <w:lsdException w:name="Colorful Shading Accent 3" w:semiHidden="0" w:uiPriority="71" w:unhideWhenUsed="0"/>
+    <w:lsdException w:name="Colorful List Accent 3" w:semiHidden="0" w:uiPriority="72" w:unhideWhenUsed="0"/>
+    <w:lsdException w:name="Colorful Grid Accent 3" w:semiHidden="0" w:uiPriority="73" w:unhideWhenUsed="0"/>
+    <w:lsdException w:name="Light Shading Accent 4" w:semiHidden="0" w:uiPriority="60" w:unhideWhenUsed="0"/>
+    <w:lsdException w:name="Light List Accent 4" w:semiHidden="0" w:uiPriority="61" w:unhideWhenUsed="0"/>
+    <w:lsdException w:name="Light Grid Accent 4" w:semiHidden="0" w:uiPriority="62" w:unhideWhenUsed="0"/>
+    <w:lsdException w:name="Medium Shading 1 Accent 4" w:semiHidden="0" w:uiPriority="63" w:unhideWhenUsed="0"/>
+    <w:lsdException w:name="Medium Shading 2 Accent 4" w:semiHidden="0" w:uiPriority="64" w:unhideWhenUsed="0"/>
+    <w:lsdException w:name="Medium List 1 Accent 4" w:semiHidden="0" w:uiPriority="65" w:unhideWhenUsed="0"/>
+    <w:lsdException w:name="Medium List 2 Accent 4" w:semiHidden="0" w:uiPriority="66" w:unhideWhenUsed="0"/>
+    <w:lsdException w:name="Medium Grid 1 Accent 4" w:semiHidden="0" w:uiPriority="67" w:unhideWhenUsed="0"/>
+    <w:lsdException w:name="Medium Grid 2 Accent 4" w:semiHidden="0" w:uiPriority="68" w:unhideWhenUsed="0"/>
+    <w:lsdException w:name="Medium Grid 3 Accent 4" w:semiHidden="0" w:uiPriority="69" w:unhideWhenUsed="0"/>
+    <w:lsdException w:name="Dark List Accent 4" w:semiHidden="0" w:uiPriority="70" w:unhideWhenUsed="0"/>
+    <w:lsdException w:name="Colorful Shading Accent 4" w:semiHidden="0" w:uiPriority="71" w:unhideWhenUsed="0"/>
+    <w:lsdException w:name="Colorful List Accent 4" w:semiHidden="0" w:uiPriority="72" w:unhideWhenUsed="0"/>
+    <w:lsdException w:name="Colorful Grid Accent 4" w:semiHidden="0" w:uiPriority="73" w:unhideWhenUsed="0"/>
+    <w:lsdException w:name="Light Shading Accent 5" w:semiHidden="0" w:uiPriority="60" w:unhideWhenUsed="0"/>
+    <w:lsdException w:name="Light List Accent 5" w:semiHidden="0" w:uiPriority="61" w:unhideWhenUsed="0"/>
+    <w:lsdException w:name="Light Grid Accent 5" w:semiHidden="0" w:uiPriority="62" w:unhideWhenUsed="0"/>
+    <w:lsdException w:name="Medium Shading 1 Accent 5" w:semiHidden="0" w:uiPriority="63" w:unhideWhenUsed="0"/>
+    <w:lsdException w:name="Medium Shading 2 Accent 5" w:semiHidden="0" w:uiPriority="64" w:unhideWhenUsed="0"/>
+    <w:lsdException w:name="Medium List 1 Accent 5" w:semiHidden="0" w:uiPriority="65" w:unhideWhenUsed="0"/>
+    <w:lsdException w:name="Medium List 2 Accent 5" w:semiHidden="0" w:uiPriority="66" w:unhideWhenUsed="0"/>
+    <w:lsdException w:name="Medium Grid 1 Accent 5" w:semiHidden="0" w:uiPriority="67" w:unhideWhenUsed="0"/>
+    <w:lsdException w:name="Medium Grid 2 Accent 5" w:semiHidden="0" w:uiPriority="68" w:unhideWhenUsed="0"/>
+    <w:lsdException w:name="Medium Grid 3 Accent 5" w:semiHidden="0" w:uiPriority="69" w:unhideWhenUsed="0"/>
+    <w:lsdException w:name="Dark List Accent 5" w:semiHidden="0" w:uiPriority="70" w:unhideWhenUsed="0"/>
+    <w:lsdException w:name="Colorful Shading Accent 5" w:semiHidden="0" w:uiPriority="71" w:unhideWhenUsed="0"/>
+    <w:lsdException w:name="Colorful List Accent 5" w:semiHidden="0" w:uiPriority="72" w:unhideWhenUsed="0"/>
+    <w:lsdException w:name="Colorful Grid Accent 5" w:semiHidden="0" w:uiPriority="73" w:unhideWhenUsed="0"/>
+    <w:lsdException w:name="Light Shading Accent 6" w:semiHidden="0" w:uiPriority="60" w:unhideWhenUsed="0"/>
+    <w:lsdException w:name="Light List Accent 6" w:semiHidden="0" w:uiPriority="61" w:unhideWhenUsed="0"/>
+    <w:lsdException w:name="Light Grid Accent 6" w:semiHidden="0" w:uiPriority="62" w:unhideWhenUsed="0"/>
+    <w:lsdException w:name="Medium Shading 1 Accent 6" w:semiHidden="0" w:uiPriority="63" w:unhideWhenUsed="0"/>
+    <w:lsdException w:name="Medium Shading 2 Accent 6" w:semiHidden="0" w:uiPriority="64" w:unhideWhenUsed="0"/>
+    <w:lsdException w:name="Medium List 1 Accent 6" w:semiHidden="0" w:uiPriority="65" w:unhideWhenUsed="0"/>
+    <w:lsdException w:name="Medium List 2 Accent 6" w:semiHidden="0" w:uiPriority="66" w:unhideWhenUsed="0"/>
+    <w:lsdException w:name="Medium Grid 1 Accent 6" w:semiHidden="0" w:uiPriority="67" w:unhideWhenUsed="0"/>
+    <w:lsdException w:name="Medium Grid 2 Accent 6" w:semiHidden="0" w:uiPriority="68" w:unhideWhenUsed="0"/>
+    <w:lsdException w:name="Medium Grid 3 Accent 6" w:semiHidden="0" w:uiPriority="69" w:unhideWhenUsed="0"/>
+    <w:lsdException w:name="Dark List Accent 6" w:semiHidden="0" w:uiPriority="70" w:unhideWhenUsed="0"/>
+    <w:lsdException w:name="Colorful Shading Accent 6" w:semiHidden="0" w:uiPriority="71" w:unhideWhenUsed="0"/>
+    <w:lsdException w:name="Colorful List Accent 6" w:semiHidden="0" w:uiPriority="72" w:unhideWhenUsed="0"/>
+    <w:lsdException w:name="Colorful Grid Accent 6" w:semiHidden="0" w:uiPriority="73" w:unhideWhenUsed="0"/>
+    <w:lsdException w:name="Subtle Emphasis" w:semiHidden="0" w:uiPriority="19" w:unhideWhenUsed="0" w:qFormat="1"/>
+    <w:lsdException w:name="Intense Emphasis" w:semiHidden="0" w:uiPriority="21" w:unhideWhenUsed="0" w:qFormat="1"/>
+    <w:lsdException w:name="Subtle Reference" w:semiHidden="0" w:uiPriority="31" w:unhideWhenUsed="0" w:qFormat="1"/>
+    <w:lsdException w:name="Intense Reference" w:semiHidden="0" w:uiPriority="32" w:unhideWhenUsed="0" w:qFormat="1"/>
+    <w:lsdException w:name="Book Title" w:semiHidden="0" w:uiPriority="33" w:unhideWhenUsed="0" w:qFormat="1"/>
+    <w:lsdException w:name="Bibliography" w:uiPriority="37"/>
+    <w:lsdException w:name="TOC Heading" w:uiPriority="39" w:qFormat="1"/>
   </w:latentStyles>
   <w:style w:type="paragraph" w:default="1" w:styleId="Normal">
     <w:name w:val="Normal"/>
@@ -2574,6 +3373,278 @@
     <w:uiPriority w:val="99"/>
     <w:semiHidden/>
     <w:unhideWhenUsed/>
+  </w:style>
+  <w:style w:type="paragraph" w:styleId="Textodeglobo">
+    <w:name w:val="Balloon Text"/>
+    <w:basedOn w:val="Normal"/>
+    <w:link w:val="TextodegloboCar"/>
+    <w:uiPriority w:val="99"/>
+    <w:semiHidden/>
+    <w:unhideWhenUsed/>
+    <w:rsid w:val="00E41304"/>
+    <w:pPr>
+      <w:spacing w:after="0" w:line="240" w:lineRule="auto"/>
+    </w:pPr>
+    <w:rPr>
+      <w:rFonts w:ascii="Tahoma" w:hAnsi="Tahoma" w:cs="Tahoma"/>
+      <w:sz w:val="16"/>
+      <w:szCs w:val="16"/>
+    </w:rPr>
+  </w:style>
+  <w:style w:type="character" w:customStyle="1" w:styleId="TextodegloboCar">
+    <w:name w:val="Texto de globo Car"/>
+    <w:basedOn w:val="Fuentedeprrafopredeter"/>
+    <w:link w:val="Textodeglobo"/>
+    <w:uiPriority w:val="99"/>
+    <w:semiHidden/>
+    <w:rsid w:val="00E41304"/>
+    <w:rPr>
+      <w:rFonts w:ascii="Tahoma" w:hAnsi="Tahoma" w:cs="Tahoma"/>
+      <w:sz w:val="16"/>
+      <w:szCs w:val="16"/>
+    </w:rPr>
+  </w:style>
+  <w:style w:type="character" w:styleId="Hipervnculo">
+    <w:name w:val="Hyperlink"/>
+    <w:basedOn w:val="Fuentedeprrafopredeter"/>
+    <w:uiPriority w:val="99"/>
+    <w:unhideWhenUsed/>
+    <w:rsid w:val="006A2622"/>
+    <w:rPr>
+      <w:color w:val="0000FF" w:themeColor="hyperlink"/>
+      <w:u w:val="single"/>
+    </w:rPr>
+  </w:style>
+</w:styles>
+</file>
+
+<file path=word/stylesWithEffects.xml><?xml version="1.0" encoding="utf-8"?>
+<w:styles xmlns:wpc="http://schemas.microsoft.com/office/word/2010/wordprocessingCanvas" xmlns:mc="http://schemas.openxmlformats.org/markup-compatibility/2006" xmlns:o="urn:schemas-microsoft-com:office:office" xmlns:r="http://schemas.openxmlformats.org/officeDocument/2006/relationships" xmlns:m="http://schemas.openxmlformats.org/officeDocument/2006/math" xmlns:v="urn:schemas-microsoft-com:vml" xmlns:wp14="http://schemas.microsoft.com/office/word/2010/wordprocessingDrawing" xmlns:wp="http://schemas.openxmlformats.org/drawingml/2006/wordprocessingDrawing" xmlns:w10="urn:schemas-microsoft-com:office:word" xmlns:w="http://schemas.openxmlformats.org/wordprocessingml/2006/main" xmlns:w14="http://schemas.microsoft.com/office/word/2010/wordml" xmlns:wpg="http://schemas.microsoft.com/office/word/2010/wordprocessingGroup" xmlns:wpi="http://schemas.microsoft.com/office/word/2010/wordprocessingInk" xmlns:wne="http://schemas.microsoft.com/office/word/2006/wordml" xmlns:wps="http://schemas.microsoft.com/office/word/2010/wordprocessingShape" mc:Ignorable="w14 wp14">
+  <w:docDefaults>
+    <w:rPrDefault>
+      <w:rPr>
+        <w:rFonts w:asciiTheme="minorHAnsi" w:eastAsiaTheme="minorHAnsi" w:hAnsiTheme="minorHAnsi" w:cstheme="minorBidi"/>
+        <w:sz w:val="22"/>
+        <w:szCs w:val="22"/>
+        <w:lang w:val="es-ES" w:eastAsia="en-US" w:bidi="ar-SA"/>
+      </w:rPr>
+    </w:rPrDefault>
+    <w:pPrDefault>
+      <w:pPr>
+        <w:spacing w:after="200" w:line="276" w:lineRule="auto"/>
+      </w:pPr>
+    </w:pPrDefault>
+  </w:docDefaults>
+  <w:latentStyles w:defLockedState="0" w:defUIPriority="99" w:defSemiHidden="1" w:defUnhideWhenUsed="1" w:defQFormat="0" w:count="267">
+    <w:lsdException w:name="Normal" w:semiHidden="0" w:uiPriority="0" w:unhideWhenUsed="0" w:qFormat="1"/>
+    <w:lsdException w:name="heading 1" w:semiHidden="0" w:uiPriority="9" w:unhideWhenUsed="0" w:qFormat="1"/>
+    <w:lsdException w:name="heading 2" w:uiPriority="9" w:qFormat="1"/>
+    <w:lsdException w:name="heading 3" w:uiPriority="9" w:qFormat="1"/>
+    <w:lsdException w:name="heading 4" w:uiPriority="9" w:qFormat="1"/>
+    <w:lsdException w:name="heading 5" w:uiPriority="9" w:qFormat="1"/>
+    <w:lsdException w:name="heading 6" w:uiPriority="9" w:qFormat="1"/>
+    <w:lsdException w:name="heading 7" w:uiPriority="9" w:qFormat="1"/>
+    <w:lsdException w:name="heading 8" w:uiPriority="9" w:qFormat="1"/>
+    <w:lsdException w:name="heading 9" w:uiPriority="9" w:qFormat="1"/>
+    <w:lsdException w:name="toc 1" w:uiPriority="39"/>
+    <w:lsdException w:name="toc 2" w:uiPriority="39"/>
+    <w:lsdException w:name="toc 3" w:uiPriority="39"/>
+    <w:lsdException w:name="toc 4" w:uiPriority="39"/>
+    <w:lsdException w:name="toc 5" w:uiPriority="39"/>
+    <w:lsdException w:name="toc 6" w:uiPriority="39"/>
+    <w:lsdException w:name="toc 7" w:uiPriority="39"/>
+    <w:lsdException w:name="toc 8" w:uiPriority="39"/>
+    <w:lsdException w:name="toc 9" w:uiPriority="39"/>
+    <w:lsdException w:name="caption" w:uiPriority="35" w:qFormat="1"/>
+    <w:lsdException w:name="Title" w:semiHidden="0" w:uiPriority="10" w:unhideWhenUsed="0" w:qFormat="1"/>
+    <w:lsdException w:name="Default Paragraph Font" w:uiPriority="1"/>
+    <w:lsdException w:name="Subtitle" w:semiHidden="0" w:uiPriority="11" w:unhideWhenUsed="0" w:qFormat="1"/>
+    <w:lsdException w:name="Strong" w:semiHidden="0" w:uiPriority="22" w:unhideWhenUsed="0" w:qFormat="1"/>
+    <w:lsdException w:name="Emphasis" w:semiHidden="0" w:uiPriority="20" w:unhideWhenUsed="0" w:qFormat="1"/>
+    <w:lsdException w:name="Table Grid" w:semiHidden="0" w:uiPriority="59" w:unhideWhenUsed="0"/>
+    <w:lsdException w:name="Placeholder Text" w:unhideWhenUsed="0"/>
+    <w:lsdException w:name="No Spacing" w:semiHidden="0" w:uiPriority="1" w:unhideWhenUsed="0" w:qFormat="1"/>
+    <w:lsdException w:name="Light Shading" w:semiHidden="0" w:uiPriority="60" w:unhideWhenUsed="0"/>
+    <w:lsdException w:name="Light List" w:semiHidden="0" w:uiPriority="61" w:unhideWhenUsed="0"/>
+    <w:lsdException w:name="Light Grid" w:semiHidden="0" w:uiPriority="62" w:unhideWhenUsed="0"/>
+    <w:lsdException w:name="Medium Shading 1" w:semiHidden="0" w:uiPriority="63" w:unhideWhenUsed="0"/>
+    <w:lsdException w:name="Medium Shading 2" w:semiHidden="0" w:uiPriority="64" w:unhideWhenUsed="0"/>
+    <w:lsdException w:name="Medium List 1" w:semiHidden="0" w:uiPriority="65" w:unhideWhenUsed="0"/>
+    <w:lsdException w:name="Medium List 2" w:semiHidden="0" w:uiPriority="66" w:unhideWhenUsed="0"/>
+    <w:lsdException w:name="Medium Grid 1" w:semiHidden="0" w:uiPriority="67" w:unhideWhenUsed="0"/>
+    <w:lsdException w:name="Medium Grid 2" w:semiHidden="0" w:uiPriority="68" w:unhideWhenUsed="0"/>
+    <w:lsdException w:name="Medium Grid 3" w:semiHidden="0" w:uiPriority="69" w:unhideWhenUsed="0"/>
+    <w:lsdException w:name="Dark List" w:semiHidden="0" w:uiPriority="70" w:unhideWhenUsed="0"/>
+    <w:lsdException w:name="Colorful Shading" w:semiHidden="0" w:uiPriority="71" w:unhideWhenUsed="0"/>
+    <w:lsdException w:name="Colorful List" w:semiHidden="0" w:uiPriority="72" w:unhideWhenUsed="0"/>
+    <w:lsdException w:name="Colorful Grid" w:semiHidden="0" w:uiPriority="73" w:unhideWhenUsed="0"/>
+    <w:lsdException w:name="Light Shading Accent 1" w:semiHidden="0" w:uiPriority="60" w:unhideWhenUsed="0"/>
+    <w:lsdException w:name="Light List Accent 1" w:semiHidden="0" w:uiPriority="61" w:unhideWhenUsed="0"/>
+    <w:lsdException w:name="Light Grid Accent 1" w:semiHidden="0" w:uiPriority="62" w:unhideWhenUsed="0"/>
+    <w:lsdException w:name="Medium Shading 1 Accent 1" w:semiHidden="0" w:uiPriority="63" w:unhideWhenUsed="0"/>
+    <w:lsdException w:name="Medium Shading 2 Accent 1" w:semiHidden="0" w:uiPriority="64" w:unhideWhenUsed="0"/>
+    <w:lsdException w:name="Medium List 1 Accent 1" w:semiHidden="0" w:uiPriority="65" w:unhideWhenUsed="0"/>
+    <w:lsdException w:name="Revision" w:unhideWhenUsed="0"/>
+    <w:lsdException w:name="List Paragraph" w:semiHidden="0" w:uiPriority="34" w:unhideWhenUsed="0" w:qFormat="1"/>
+    <w:lsdException w:name="Quote" w:semiHidden="0" w:uiPriority="29" w:unhideWhenUsed="0" w:qFormat="1"/>
+    <w:lsdException w:name="Intense Quote" w:semiHidden="0" w:uiPriority="30" w:unhideWhenUsed="0" w:qFormat="1"/>
+    <w:lsdException w:name="Medium List 2 Accent 1" w:semiHidden="0" w:uiPriority="66" w:unhideWhenUsed="0"/>
+    <w:lsdException w:name="Medium Grid 1 Accent 1" w:semiHidden="0" w:uiPriority="67" w:unhideWhenUsed="0"/>
+    <w:lsdException w:name="Medium Grid 2 Accent 1" w:semiHidden="0" w:uiPriority="68" w:unhideWhenUsed="0"/>
+    <w:lsdException w:name="Medium Grid 3 Accent 1" w:semiHidden="0" w:uiPriority="69" w:unhideWhenUsed="0"/>
+    <w:lsdException w:name="Dark List Accent 1" w:semiHidden="0" w:uiPriority="70" w:unhideWhenUsed="0"/>
+    <w:lsdException w:name="Colorful Shading Accent 1" w:semiHidden="0" w:uiPriority="71" w:unhideWhenUsed="0"/>
+    <w:lsdException w:name="Colorful List Accent 1" w:semiHidden="0" w:uiPriority="72" w:unhideWhenUsed="0"/>
+    <w:lsdException w:name="Colorful Grid Accent 1" w:semiHidden="0" w:uiPriority="73" w:unhideWhenUsed="0"/>
+    <w:lsdException w:name="Light Shading Accent 2" w:semiHidden="0" w:uiPriority="60" w:unhideWhenUsed="0"/>
+    <w:lsdException w:name="Light List Accent 2" w:semiHidden="0" w:uiPriority="61" w:unhideWhenUsed="0"/>
+    <w:lsdException w:name="Light Grid Accent 2" w:semiHidden="0" w:uiPriority="62" w:unhideWhenUsed="0"/>
+    <w:lsdException w:name="Medium Shading 1 Accent 2" w:semiHidden="0" w:uiPriority="63" w:unhideWhenUsed="0"/>
+    <w:lsdException w:name="Medium Shading 2 Accent 2" w:semiHidden="0" w:uiPriority="64" w:unhideWhenUsed="0"/>
+    <w:lsdException w:name="Medium List 1 Accent 2" w:semiHidden="0" w:uiPriority="65" w:unhideWhenUsed="0"/>
+    <w:lsdException w:name="Medium List 2 Accent 2" w:semiHidden="0" w:uiPriority="66" w:unhideWhenUsed="0"/>
+    <w:lsdException w:name="Medium Grid 1 Accent 2" w:semiHidden="0" w:uiPriority="67" w:unhideWhenUsed="0"/>
+    <w:lsdException w:name="Medium Grid 2 Accent 2" w:semiHidden="0" w:uiPriority="68" w:unhideWhenUsed="0"/>
+    <w:lsdException w:name="Medium Grid 3 Accent 2" w:semiHidden="0" w:uiPriority="69" w:unhideWhenUsed="0"/>
+    <w:lsdException w:name="Dark List Accent 2" w:semiHidden="0" w:uiPriority="70" w:unhideWhenUsed="0"/>
+    <w:lsdException w:name="Colorful Shading Accent 2" w:semiHidden="0" w:uiPriority="71" w:unhideWhenUsed="0"/>
+    <w:lsdException w:name="Colorful List Accent 2" w:semiHidden="0" w:uiPriority="72" w:unhideWhenUsed="0"/>
+    <w:lsdException w:name="Colorful Grid Accent 2" w:semiHidden="0" w:uiPriority="73" w:unhideWhenUsed="0"/>
+    <w:lsdException w:name="Light Shading Accent 3" w:semiHidden="0" w:uiPriority="60" w:unhideWhenUsed="0"/>
+    <w:lsdException w:name="Light List Accent 3" w:semiHidden="0" w:uiPriority="61" w:unhideWhenUsed="0"/>
+    <w:lsdException w:name="Light Grid Accent 3" w:semiHidden="0" w:uiPriority="62" w:unhideWhenUsed="0"/>
+    <w:lsdException w:name="Medium Shading 1 Accent 3" w:semiHidden="0" w:uiPriority="63" w:unhideWhenUsed="0"/>
+    <w:lsdException w:name="Medium Shading 2 Accent 3" w:semiHidden="0" w:uiPriority="64" w:unhideWhenUsed="0"/>
+    <w:lsdException w:name="Medium List 1 Accent 3" w:semiHidden="0" w:uiPriority="65" w:unhideWhenUsed="0"/>
+    <w:lsdException w:name="Medium List 2 Accent 3" w:semiHidden="0" w:uiPriority="66" w:unhideWhenUsed="0"/>
+    <w:lsdException w:name="Medium Grid 1 Accent 3" w:semiHidden="0" w:uiPriority="67" w:unhideWhenUsed="0"/>
+    <w:lsdException w:name="Medium Grid 2 Accent 3" w:semiHidden="0" w:uiPriority="68" w:unhideWhenUsed="0"/>
+    <w:lsdException w:name="Medium Grid 3 Accent 3" w:semiHidden="0" w:uiPriority="69" w:unhideWhenUsed="0"/>
+    <w:lsdException w:name="Dark List Accent 3" w:semiHidden="0" w:uiPriority="70" w:unhideWhenUsed="0"/>
+    <w:lsdException w:name="Colorful Shading Accent 3" w:semiHidden="0" w:uiPriority="71" w:unhideWhenUsed="0"/>
+    <w:lsdException w:name="Colorful List Accent 3" w:semiHidden="0" w:uiPriority="72" w:unhideWhenUsed="0"/>
+    <w:lsdException w:name="Colorful Grid Accent 3" w:semiHidden="0" w:uiPriority="73" w:unhideWhenUsed="0"/>
+    <w:lsdException w:name="Light Shading Accent 4" w:semiHidden="0" w:uiPriority="60" w:unhideWhenUsed="0"/>
+    <w:lsdException w:name="Light List Accent 4" w:semiHidden="0" w:uiPriority="61" w:unhideWhenUsed="0"/>
+    <w:lsdException w:name="Light Grid Accent 4" w:semiHidden="0" w:uiPriority="62" w:unhideWhenUsed="0"/>
+    <w:lsdException w:name="Medium Shading 1 Accent 4" w:semiHidden="0" w:uiPriority="63" w:unhideWhenUsed="0"/>
+    <w:lsdException w:name="Medium Shading 2 Accent 4" w:semiHidden="0" w:uiPriority="64" w:unhideWhenUsed="0"/>
+    <w:lsdException w:name="Medium List 1 Accent 4" w:semiHidden="0" w:uiPriority="65" w:unhideWhenUsed="0"/>
+    <w:lsdException w:name="Medium List 2 Accent 4" w:semiHidden="0" w:uiPriority="66" w:unhideWhenUsed="0"/>
+    <w:lsdException w:name="Medium Grid 1 Accent 4" w:semiHidden="0" w:uiPriority="67" w:unhideWhenUsed="0"/>
+    <w:lsdException w:name="Medium Grid 2 Accent 4" w:semiHidden="0" w:uiPriority="68" w:unhideWhenUsed="0"/>
+    <w:lsdException w:name="Medium Grid 3 Accent 4" w:semiHidden="0" w:uiPriority="69" w:unhideWhenUsed="0"/>
+    <w:lsdException w:name="Dark List Accent 4" w:semiHidden="0" w:uiPriority="70" w:unhideWhenUsed="0"/>
+    <w:lsdException w:name="Colorful Shading Accent 4" w:semiHidden="0" w:uiPriority="71" w:unhideWhenUsed="0"/>
+    <w:lsdException w:name="Colorful List Accent 4" w:semiHidden="0" w:uiPriority="72" w:unhideWhenUsed="0"/>
+    <w:lsdException w:name="Colorful Grid Accent 4" w:semiHidden="0" w:uiPriority="73" w:unhideWhenUsed="0"/>
+    <w:lsdException w:name="Light Shading Accent 5" w:semiHidden="0" w:uiPriority="60" w:unhideWhenUsed="0"/>
+    <w:lsdException w:name="Light List Accent 5" w:semiHidden="0" w:uiPriority="61" w:unhideWhenUsed="0"/>
+    <w:lsdException w:name="Light Grid Accent 5" w:semiHidden="0" w:uiPriority="62" w:unhideWhenUsed="0"/>
+    <w:lsdException w:name="Medium Shading 1 Accent 5" w:semiHidden="0" w:uiPriority="63" w:unhideWhenUsed="0"/>
+    <w:lsdException w:name="Medium Shading 2 Accent 5" w:semiHidden="0" w:uiPriority="64" w:unhideWhenUsed="0"/>
+    <w:lsdException w:name="Medium List 1 Accent 5" w:semiHidden="0" w:uiPriority="65" w:unhideWhenUsed="0"/>
+    <w:lsdException w:name="Medium List 2 Accent 5" w:semiHidden="0" w:uiPriority="66" w:unhideWhenUsed="0"/>
+    <w:lsdException w:name="Medium Grid 1 Accent 5" w:semiHidden="0" w:uiPriority="67" w:unhideWhenUsed="0"/>
+    <w:lsdException w:name="Medium Grid 2 Accent 5" w:semiHidden="0" w:uiPriority="68" w:unhideWhenUsed="0"/>
+    <w:lsdException w:name="Medium Grid 3 Accent 5" w:semiHidden="0" w:uiPriority="69" w:unhideWhenUsed="0"/>
+    <w:lsdException w:name="Dark List Accent 5" w:semiHidden="0" w:uiPriority="70" w:unhideWhenUsed="0"/>
+    <w:lsdException w:name="Colorful Shading Accent 5" w:semiHidden="0" w:uiPriority="71" w:unhideWhenUsed="0"/>
+    <w:lsdException w:name="Colorful List Accent 5" w:semiHidden="0" w:uiPriority="72" w:unhideWhenUsed="0"/>
+    <w:lsdException w:name="Colorful Grid Accent 5" w:semiHidden="0" w:uiPriority="73" w:unhideWhenUsed="0"/>
+    <w:lsdException w:name="Light Shading Accent 6" w:semiHidden="0" w:uiPriority="60" w:unhideWhenUsed="0"/>
+    <w:lsdException w:name="Light List Accent 6" w:semiHidden="0" w:uiPriority="61" w:unhideWhenUsed="0"/>
+    <w:lsdException w:name="Light Grid Accent 6" w:semiHidden="0" w:uiPriority="62" w:unhideWhenUsed="0"/>
+    <w:lsdException w:name="Medium Shading 1 Accent 6" w:semiHidden="0" w:uiPriority="63" w:unhideWhenUsed="0"/>
+    <w:lsdException w:name="Medium Shading 2 Accent 6" w:semiHidden="0" w:uiPriority="64" w:unhideWhenUsed="0"/>
+    <w:lsdException w:name="Medium List 1 Accent 6" w:semiHidden="0" w:uiPriority="65" w:unhideWhenUsed="0"/>
+    <w:lsdException w:name="Medium List 2 Accent 6" w:semiHidden="0" w:uiPriority="66" w:unhideWhenUsed="0"/>
+    <w:lsdException w:name="Medium Grid 1 Accent 6" w:semiHidden="0" w:uiPriority="67" w:unhideWhenUsed="0"/>
+    <w:lsdException w:name="Medium Grid 2 Accent 6" w:semiHidden="0" w:uiPriority="68" w:unhideWhenUsed="0"/>
+    <w:lsdException w:name="Medium Grid 3 Accent 6" w:semiHidden="0" w:uiPriority="69" w:unhideWhenUsed="0"/>
+    <w:lsdException w:name="Dark List Accent 6" w:semiHidden="0" w:uiPriority="70" w:unhideWhenUsed="0"/>
+    <w:lsdException w:name="Colorful Shading Accent 6" w:semiHidden="0" w:uiPriority="71" w:unhideWhenUsed="0"/>
+    <w:lsdException w:name="Colorful List Accent 6" w:semiHidden="0" w:uiPriority="72" w:unhideWhenUsed="0"/>
+    <w:lsdException w:name="Colorful Grid Accent 6" w:semiHidden="0" w:uiPriority="73" w:unhideWhenUsed="0"/>
+    <w:lsdException w:name="Subtle Emphasis" w:semiHidden="0" w:uiPriority="19" w:unhideWhenUsed="0" w:qFormat="1"/>
+    <w:lsdException w:name="Intense Emphasis" w:semiHidden="0" w:uiPriority="21" w:unhideWhenUsed="0" w:qFormat="1"/>
+    <w:lsdException w:name="Subtle Reference" w:semiHidden="0" w:uiPriority="31" w:unhideWhenUsed="0" w:qFormat="1"/>
+    <w:lsdException w:name="Intense Reference" w:semiHidden="0" w:uiPriority="32" w:unhideWhenUsed="0" w:qFormat="1"/>
+    <w:lsdException w:name="Book Title" w:semiHidden="0" w:uiPriority="33" w:unhideWhenUsed="0" w:qFormat="1"/>
+    <w:lsdException w:name="Bibliography" w:uiPriority="37"/>
+    <w:lsdException w:name="TOC Heading" w:uiPriority="39" w:qFormat="1"/>
+  </w:latentStyles>
+  <w:style w:type="paragraph" w:default="1" w:styleId="Normal">
+    <w:name w:val="Normal"/>
+    <w:qFormat/>
+  </w:style>
+  <w:style w:type="character" w:default="1" w:styleId="Fuentedeprrafopredeter">
+    <w:name w:val="Default Paragraph Font"/>
+    <w:uiPriority w:val="1"/>
+    <w:semiHidden/>
+    <w:unhideWhenUsed/>
+  </w:style>
+  <w:style w:type="table" w:default="1" w:styleId="Tablanormal">
+    <w:name w:val="Normal Table"/>
+    <w:uiPriority w:val="99"/>
+    <w:semiHidden/>
+    <w:unhideWhenUsed/>
+    <w:tblPr>
+      <w:tblInd w:w="0" w:type="dxa"/>
+      <w:tblCellMar>
+        <w:top w:w="0" w:type="dxa"/>
+        <w:left w:w="108" w:type="dxa"/>
+        <w:bottom w:w="0" w:type="dxa"/>
+        <w:right w:w="108" w:type="dxa"/>
+      </w:tblCellMar>
+    </w:tblPr>
+  </w:style>
+  <w:style w:type="numbering" w:default="1" w:styleId="Sinlista">
+    <w:name w:val="No List"/>
+    <w:uiPriority w:val="99"/>
+    <w:semiHidden/>
+    <w:unhideWhenUsed/>
+  </w:style>
+  <w:style w:type="paragraph" w:styleId="Textodeglobo">
+    <w:name w:val="Balloon Text"/>
+    <w:basedOn w:val="Normal"/>
+    <w:link w:val="TextodegloboCar"/>
+    <w:uiPriority w:val="99"/>
+    <w:semiHidden/>
+    <w:unhideWhenUsed/>
+    <w:rsid w:val="00E41304"/>
+    <w:pPr>
+      <w:spacing w:after="0" w:line="240" w:lineRule="auto"/>
+    </w:pPr>
+    <w:rPr>
+      <w:rFonts w:ascii="Tahoma" w:hAnsi="Tahoma" w:cs="Tahoma"/>
+      <w:sz w:val="16"/>
+      <w:szCs w:val="16"/>
+    </w:rPr>
+  </w:style>
+  <w:style w:type="character" w:customStyle="1" w:styleId="TextodegloboCar">
+    <w:name w:val="Texto de globo Car"/>
+    <w:basedOn w:val="Fuentedeprrafopredeter"/>
+    <w:link w:val="Textodeglobo"/>
+    <w:uiPriority w:val="99"/>
+    <w:semiHidden/>
+    <w:rsid w:val="00E41304"/>
+    <w:rPr>
+      <w:rFonts w:ascii="Tahoma" w:hAnsi="Tahoma" w:cs="Tahoma"/>
+      <w:sz w:val="16"/>
+      <w:szCs w:val="16"/>
+    </w:rPr>
+  </w:style>
+  <w:style w:type="character" w:styleId="Hipervnculo">
+    <w:name w:val="Hyperlink"/>
+    <w:basedOn w:val="Fuentedeprrafopredeter"/>
+    <w:uiPriority w:val="99"/>
+    <w:unhideWhenUsed/>
+    <w:rsid w:val="006A2622"/>
+    <w:rPr>
+      <w:color w:val="0000FF" w:themeColor="hyperlink"/>
+      <w:u w:val="single"/>
+    </w:rPr>
   </w:style>
 </w:styles>
 </file>
